--- a/Java_Documentation/34.3 . multi-threading.docx
+++ b/Java_Documentation/34.3 . multi-threading.docx
@@ -29,52 +29,78 @@
           <w:lang w:val="en-US"/>
         </w:rPr>
       </w:pPr>
-      <w:proofErr w:type="gramStart"/>
-      <w:r>
-        <w:rPr>
-          <w:sz w:val="36"/>
-          <w:szCs w:val="36"/>
-          <w:lang w:val="en-US"/>
-        </w:rPr>
-        <w:t>class  X</w:t>
-      </w:r>
-      <w:proofErr w:type="gramEnd"/>
-      <w:r>
-        <w:rPr>
-          <w:sz w:val="36"/>
-          <w:szCs w:val="36"/>
-          <w:lang w:val="en-US"/>
-        </w:rPr>
-        <w:t>{</w:t>
-      </w:r>
-    </w:p>
-    <w:p>
-      <w:pPr>
-        <w:jc w:val="both"/>
-        <w:rPr>
-          <w:sz w:val="36"/>
-          <w:szCs w:val="36"/>
-          <w:lang w:val="en-US"/>
-        </w:rPr>
-      </w:pPr>
-      <w:r>
-        <w:rPr>
-          <w:sz w:val="36"/>
-          <w:szCs w:val="36"/>
-          <w:lang w:val="en-US"/>
-        </w:rPr>
-        <w:t>synchronized void m1</w:t>
-      </w:r>
-      <w:proofErr w:type="gramStart"/>
-      <w:r>
-        <w:rPr>
-          <w:sz w:val="36"/>
-          <w:szCs w:val="36"/>
-          <w:lang w:val="en-US"/>
-        </w:rPr>
-        <w:t>(){</w:t>
-      </w:r>
-      <w:proofErr w:type="gramEnd"/>
+      <w:r>
+        <w:rPr>
+          <w:sz w:val="36"/>
+          <w:szCs w:val="36"/>
+          <w:lang w:val="en-US"/>
+        </w:rPr>
+        <w:t>class  X{</w:t>
+      </w:r>
+    </w:p>
+    <w:p>
+      <w:pPr>
+        <w:jc w:val="both"/>
+        <w:rPr>
+          <w:sz w:val="36"/>
+          <w:szCs w:val="36"/>
+          <w:lang w:val="en-US"/>
+        </w:rPr>
+      </w:pPr>
+      <w:r>
+        <w:rPr>
+          <w:sz w:val="36"/>
+          <w:szCs w:val="36"/>
+          <w:lang w:val="en-US"/>
+        </w:rPr>
+        <w:t>synchronized void m1(){}</w:t>
+      </w:r>
+    </w:p>
+    <w:p>
+      <w:pPr>
+        <w:jc w:val="both"/>
+        <w:rPr>
+          <w:sz w:val="36"/>
+          <w:szCs w:val="36"/>
+          <w:lang w:val="en-US"/>
+        </w:rPr>
+      </w:pPr>
+      <w:r>
+        <w:rPr>
+          <w:sz w:val="36"/>
+          <w:szCs w:val="36"/>
+          <w:lang w:val="en-US"/>
+        </w:rPr>
+        <w:t>synchronized void m2(){}</w:t>
+      </w:r>
+    </w:p>
+    <w:p>
+      <w:pPr>
+        <w:jc w:val="both"/>
+        <w:rPr>
+          <w:sz w:val="36"/>
+          <w:szCs w:val="36"/>
+          <w:lang w:val="en-US"/>
+        </w:rPr>
+      </w:pPr>
+      <w:r>
+        <w:rPr>
+          <w:sz w:val="36"/>
+          <w:szCs w:val="36"/>
+          <w:lang w:val="en-US"/>
+        </w:rPr>
+        <w:t>void m3(){}</w:t>
+      </w:r>
+    </w:p>
+    <w:p>
+      <w:pPr>
+        <w:jc w:val="both"/>
+        <w:rPr>
+          <w:sz w:val="36"/>
+          <w:szCs w:val="36"/>
+          <w:lang w:val="en-US"/>
+        </w:rPr>
+      </w:pPr>
       <w:r>
         <w:rPr>
           <w:sz w:val="36"/>
@@ -93,96 +119,6 @@
           <w:lang w:val="en-US"/>
         </w:rPr>
       </w:pPr>
-      <w:r>
-        <w:rPr>
-          <w:sz w:val="36"/>
-          <w:szCs w:val="36"/>
-          <w:lang w:val="en-US"/>
-        </w:rPr>
-        <w:t>synchronized void m2</w:t>
-      </w:r>
-      <w:proofErr w:type="gramStart"/>
-      <w:r>
-        <w:rPr>
-          <w:sz w:val="36"/>
-          <w:szCs w:val="36"/>
-          <w:lang w:val="en-US"/>
-        </w:rPr>
-        <w:t>(){</w:t>
-      </w:r>
-      <w:proofErr w:type="gramEnd"/>
-      <w:r>
-        <w:rPr>
-          <w:sz w:val="36"/>
-          <w:szCs w:val="36"/>
-          <w:lang w:val="en-US"/>
-        </w:rPr>
-        <w:t>}</w:t>
-      </w:r>
-    </w:p>
-    <w:p>
-      <w:pPr>
-        <w:jc w:val="both"/>
-        <w:rPr>
-          <w:sz w:val="36"/>
-          <w:szCs w:val="36"/>
-          <w:lang w:val="en-US"/>
-        </w:rPr>
-      </w:pPr>
-      <w:r>
-        <w:rPr>
-          <w:sz w:val="36"/>
-          <w:szCs w:val="36"/>
-          <w:lang w:val="en-US"/>
-        </w:rPr>
-        <w:t>void m3</w:t>
-      </w:r>
-      <w:proofErr w:type="gramStart"/>
-      <w:r>
-        <w:rPr>
-          <w:sz w:val="36"/>
-          <w:szCs w:val="36"/>
-          <w:lang w:val="en-US"/>
-        </w:rPr>
-        <w:t>(){</w:t>
-      </w:r>
-      <w:proofErr w:type="gramEnd"/>
-      <w:r>
-        <w:rPr>
-          <w:sz w:val="36"/>
-          <w:szCs w:val="36"/>
-          <w:lang w:val="en-US"/>
-        </w:rPr>
-        <w:t>}</w:t>
-      </w:r>
-    </w:p>
-    <w:p>
-      <w:pPr>
-        <w:jc w:val="both"/>
-        <w:rPr>
-          <w:sz w:val="36"/>
-          <w:szCs w:val="36"/>
-          <w:lang w:val="en-US"/>
-        </w:rPr>
-      </w:pPr>
-      <w:r>
-        <w:rPr>
-          <w:sz w:val="36"/>
-          <w:szCs w:val="36"/>
-          <w:lang w:val="en-US"/>
-        </w:rPr>
-        <w:t>}</w:t>
-      </w:r>
-    </w:p>
-    <w:p>
-      <w:pPr>
-        <w:jc w:val="both"/>
-        <w:rPr>
-          <w:sz w:val="36"/>
-          <w:szCs w:val="36"/>
-          <w:lang w:val="en-US"/>
-        </w:rPr>
-      </w:pPr>
     </w:p>
     <w:p>
       <w:pPr>
@@ -194,7 +130,6 @@
         </w:rPr>
       </w:pPr>
       <w:proofErr w:type="spellStart"/>
-      <w:proofErr w:type="gramStart"/>
       <w:r>
         <w:rPr>
           <w:sz w:val="36"/>
@@ -212,7 +147,6 @@
         </w:rPr>
         <w:t xml:space="preserve"> :</w:t>
       </w:r>
-      <w:proofErr w:type="gramEnd"/>
     </w:p>
     <w:p>
       <w:pPr>
@@ -267,7 +201,7 @@
         </w:rPr>
         <w:t xml:space="preserve">If t2 thread invokes m2() then m2() </w:t>
       </w:r>
-      <w:proofErr w:type="gramStart"/>
+      <w:proofErr w:type="spellStart"/>
       <w:r>
         <w:rPr>
           <w:sz w:val="36"/>
@@ -276,7 +210,7 @@
         </w:rPr>
         <w:t>cant</w:t>
       </w:r>
-      <w:proofErr w:type="gramEnd"/>
+      <w:proofErr w:type="spellEnd"/>
       <w:r>
         <w:rPr>
           <w:sz w:val="36"/>
@@ -381,25 +315,7 @@
           <w:szCs w:val="36"/>
           <w:lang w:val="en-US"/>
         </w:rPr>
-        <w:t xml:space="preserve">y object in java </w:t>
-      </w:r>
-      <w:proofErr w:type="gramStart"/>
-      <w:r>
-        <w:rPr>
-          <w:sz w:val="36"/>
-          <w:szCs w:val="36"/>
-          <w:lang w:val="en-US"/>
-        </w:rPr>
-        <w:t>has  a</w:t>
-      </w:r>
-      <w:proofErr w:type="gramEnd"/>
-      <w:r>
-        <w:rPr>
-          <w:sz w:val="36"/>
-          <w:szCs w:val="36"/>
-          <w:lang w:val="en-US"/>
-        </w:rPr>
-        <w:t xml:space="preserve"> unique lock. </w:t>
+        <w:t xml:space="preserve">y object in java has  a unique lock. </w:t>
       </w:r>
       <w:r>
         <w:rPr>
@@ -438,25 +354,7 @@
           <w:szCs w:val="36"/>
           <w:lang w:val="en-US"/>
         </w:rPr>
-        <w:t xml:space="preserve">method on </w:t>
-      </w:r>
-      <w:proofErr w:type="gramStart"/>
-      <w:r>
-        <w:rPr>
-          <w:sz w:val="36"/>
-          <w:szCs w:val="36"/>
-          <w:lang w:val="en-US"/>
-        </w:rPr>
-        <w:t>the  object</w:t>
-      </w:r>
-      <w:proofErr w:type="gramEnd"/>
-      <w:r>
-        <w:rPr>
-          <w:sz w:val="36"/>
-          <w:szCs w:val="36"/>
-          <w:lang w:val="en-US"/>
-        </w:rPr>
-        <w:t xml:space="preserve"> first it has to get the lock of the object.</w:t>
+        <w:t>method on the  object first it has to get the lock of the object.</w:t>
       </w:r>
       <w:r>
         <w:rPr>
@@ -613,25 +511,7 @@
           <w:szCs w:val="36"/>
           <w:lang w:val="en-US"/>
         </w:rPr>
-        <w:t xml:space="preserve">s simultaneously </w:t>
-      </w:r>
-      <w:proofErr w:type="gramStart"/>
-      <w:r>
-        <w:rPr>
-          <w:sz w:val="36"/>
-          <w:szCs w:val="36"/>
-          <w:lang w:val="en-US"/>
-        </w:rPr>
-        <w:t>( lock</w:t>
-      </w:r>
-      <w:proofErr w:type="gramEnd"/>
-      <w:r>
-        <w:rPr>
-          <w:sz w:val="36"/>
-          <w:szCs w:val="36"/>
-          <w:lang w:val="en-US"/>
-        </w:rPr>
-        <w:t xml:space="preserve"> concept is implemented based on the object </w:t>
+        <w:t xml:space="preserve">s simultaneously ( lock concept is implemented based on the object </w:t>
       </w:r>
       <w:r>
         <w:rPr>
@@ -667,25 +547,7 @@
           <w:szCs w:val="36"/>
           <w:lang w:val="en-US"/>
         </w:rPr>
-        <w:t xml:space="preserve">Note: every object </w:t>
-      </w:r>
-      <w:proofErr w:type="gramStart"/>
-      <w:r>
-        <w:rPr>
-          <w:sz w:val="36"/>
-          <w:szCs w:val="36"/>
-          <w:lang w:val="en-US"/>
-        </w:rPr>
-        <w:t>will  have</w:t>
-      </w:r>
-      <w:proofErr w:type="gramEnd"/>
-      <w:r>
-        <w:rPr>
-          <w:sz w:val="36"/>
-          <w:szCs w:val="36"/>
-          <w:lang w:val="en-US"/>
-        </w:rPr>
-        <w:t xml:space="preserve"> 2 area </w:t>
+        <w:t xml:space="preserve">Note: every object will  have 2 area </w:t>
       </w:r>
       <w:r>
         <w:rPr>
@@ -1012,25 +874,7 @@
           <w:szCs w:val="36"/>
           <w:lang w:val="en-US"/>
         </w:rPr>
-        <w:t xml:space="preserve">we get irregular </w:t>
-      </w:r>
-      <w:proofErr w:type="gramStart"/>
-      <w:r>
-        <w:rPr>
-          <w:sz w:val="36"/>
-          <w:szCs w:val="36"/>
-          <w:lang w:val="en-US"/>
-        </w:rPr>
-        <w:t>output ,</w:t>
-      </w:r>
-      <w:proofErr w:type="gramEnd"/>
-      <w:r>
-        <w:rPr>
-          <w:sz w:val="36"/>
-          <w:szCs w:val="36"/>
-          <w:lang w:val="en-US"/>
-        </w:rPr>
-        <w:t xml:space="preserve"> because </w:t>
+        <w:t xml:space="preserve">we get irregular output , because </w:t>
       </w:r>
       <w:r>
         <w:rPr>
@@ -1082,55 +926,23 @@
           <w:sz w:val="36"/>
           <w:szCs w:val="36"/>
         </w:rPr>
-        <w:t xml:space="preserve">If multiple threads are operating on multiple </w:t>
-      </w:r>
-      <w:proofErr w:type="gramStart"/>
-      <w:r>
-        <w:rPr>
-          <w:sz w:val="36"/>
-          <w:szCs w:val="36"/>
-        </w:rPr>
-        <w:t>objects  then</w:t>
-      </w:r>
-      <w:proofErr w:type="gramEnd"/>
-      <w:r>
-        <w:rPr>
-          <w:sz w:val="36"/>
-          <w:szCs w:val="36"/>
-        </w:rPr>
-        <w:t xml:space="preserve"> there is no impact of synchronization</w:t>
-      </w:r>
-    </w:p>
-    <w:p>
-      <w:pPr>
-        <w:jc w:val="both"/>
-        <w:rPr>
-          <w:sz w:val="36"/>
-          <w:szCs w:val="36"/>
-        </w:rPr>
-      </w:pPr>
-      <w:r>
-        <w:rPr>
-          <w:sz w:val="36"/>
-          <w:szCs w:val="36"/>
-        </w:rPr>
-        <w:t xml:space="preserve">If multiple threads are operating on single </w:t>
-      </w:r>
-      <w:proofErr w:type="gramStart"/>
-      <w:r>
-        <w:rPr>
-          <w:sz w:val="36"/>
-          <w:szCs w:val="36"/>
-        </w:rPr>
-        <w:t>object</w:t>
-      </w:r>
-      <w:proofErr w:type="gramEnd"/>
-      <w:r>
-        <w:rPr>
-          <w:sz w:val="36"/>
-          <w:szCs w:val="36"/>
-        </w:rPr>
-        <w:t xml:space="preserve"> then synchronized concept is applicable. </w:t>
+        <w:t>If multiple threads are operating on multiple objects  then there is no impact of synchronization</w:t>
+      </w:r>
+    </w:p>
+    <w:p>
+      <w:pPr>
+        <w:jc w:val="both"/>
+        <w:rPr>
+          <w:sz w:val="36"/>
+          <w:szCs w:val="36"/>
+        </w:rPr>
+      </w:pPr>
+      <w:r>
+        <w:rPr>
+          <w:sz w:val="36"/>
+          <w:szCs w:val="36"/>
+        </w:rPr>
+        <w:t xml:space="preserve">If multiple threads are operating on single object then synchronized concept is applicable. </w:t>
       </w:r>
     </w:p>
     <w:p>
@@ -1197,17 +1009,8 @@
           <w:sz w:val="36"/>
           <w:szCs w:val="36"/>
         </w:rPr>
-        <w:t xml:space="preserve">If a thread wants to execute static synchronized </w:t>
-      </w:r>
-      <w:proofErr w:type="gramStart"/>
-      <w:r>
-        <w:rPr>
-          <w:sz w:val="36"/>
-          <w:szCs w:val="36"/>
-        </w:rPr>
-        <w:t>method</w:t>
-      </w:r>
-      <w:proofErr w:type="gramEnd"/>
+        <w:t>If a thread wants to execute static synchronized method</w:t>
+      </w:r>
       <w:r>
         <w:rPr>
           <w:sz w:val="36"/>
@@ -1888,23 +1691,7 @@
           <w:sz w:val="36"/>
           <w:szCs w:val="36"/>
         </w:rPr>
-        <w:t xml:space="preserve">of a code </w:t>
-      </w:r>
-      <w:proofErr w:type="gramStart"/>
-      <w:r>
-        <w:rPr>
-          <w:sz w:val="36"/>
-          <w:szCs w:val="36"/>
-        </w:rPr>
-        <w:t>is</w:t>
-      </w:r>
-      <w:proofErr w:type="gramEnd"/>
-      <w:r>
-        <w:rPr>
-          <w:sz w:val="36"/>
-          <w:szCs w:val="36"/>
-        </w:rPr>
-        <w:t xml:space="preserve"> required to get synchronized </w:t>
+        <w:t xml:space="preserve">of a code is required to get synchronized </w:t>
       </w:r>
       <w:r>
         <w:rPr>
@@ -2031,17 +1818,8 @@
           <w:sz w:val="36"/>
           <w:szCs w:val="36"/>
         </w:rPr>
-        <w:t>ynchronized (this</w:t>
-      </w:r>
-      <w:proofErr w:type="gramStart"/>
-      <w:r>
-        <w:rPr>
-          <w:sz w:val="36"/>
-          <w:szCs w:val="36"/>
-        </w:rPr>
-        <w:t>){</w:t>
-      </w:r>
-      <w:proofErr w:type="gramEnd"/>
+        <w:t>ynchronized (this){</w:t>
+      </w:r>
     </w:p>
     <w:p>
       <w:pPr>
@@ -2074,6 +1852,150 @@
         </w:rPr>
         <w:t>}</w:t>
       </w:r>
+    </w:p>
+    <w:p>
+      <w:pPr>
+        <w:jc w:val="both"/>
+        <w:rPr>
+          <w:sz w:val="36"/>
+          <w:szCs w:val="36"/>
+        </w:rPr>
+      </w:pPr>
+      <w:proofErr w:type="spellStart"/>
+      <w:r>
+        <w:rPr>
+          <w:sz w:val="36"/>
+          <w:szCs w:val="36"/>
+        </w:rPr>
+        <w:t>Eg</w:t>
+      </w:r>
+      <w:proofErr w:type="spellEnd"/>
+      <w:r>
+        <w:rPr>
+          <w:sz w:val="36"/>
+          <w:szCs w:val="36"/>
+        </w:rPr>
+        <w:t xml:space="preserve">: </w:t>
+      </w:r>
+      <w:proofErr w:type="spellStart"/>
+      <w:r>
+        <w:rPr>
+          <w:sz w:val="36"/>
+          <w:szCs w:val="36"/>
+        </w:rPr>
+        <w:t>Synchronized_Block_Current_Object_This</w:t>
+      </w:r>
+      <w:proofErr w:type="spellEnd"/>
+    </w:p>
+    <w:p>
+      <w:pPr>
+        <w:jc w:val="both"/>
+        <w:rPr>
+          <w:sz w:val="36"/>
+          <w:szCs w:val="36"/>
+        </w:rPr>
+      </w:pPr>
+      <w:r>
+        <w:rPr>
+          <w:sz w:val="36"/>
+          <w:szCs w:val="36"/>
+        </w:rPr>
+        <w:t xml:space="preserve">// go through the code </w:t>
+      </w:r>
+    </w:p>
+    <w:p>
+      <w:pPr>
+        <w:jc w:val="both"/>
+        <w:rPr>
+          <w:sz w:val="36"/>
+          <w:szCs w:val="36"/>
+        </w:rPr>
+      </w:pPr>
+    </w:p>
+    <w:p>
+      <w:pPr>
+        <w:jc w:val="both"/>
+        <w:rPr>
+          <w:sz w:val="36"/>
+          <w:szCs w:val="36"/>
+        </w:rPr>
+      </w:pPr>
+      <w:proofErr w:type="spellStart"/>
+      <w:r>
+        <w:rPr>
+          <w:sz w:val="36"/>
+          <w:szCs w:val="36"/>
+        </w:rPr>
+        <w:t>Eg</w:t>
+      </w:r>
+      <w:proofErr w:type="spellEnd"/>
+      <w:r>
+        <w:rPr>
+          <w:sz w:val="36"/>
+          <w:szCs w:val="36"/>
+        </w:rPr>
+        <w:t xml:space="preserve">: </w:t>
+      </w:r>
+      <w:proofErr w:type="spellStart"/>
+      <w:r>
+        <w:rPr>
+          <w:sz w:val="36"/>
+          <w:szCs w:val="36"/>
+        </w:rPr>
+        <w:t>Synchronized_Block_Using_This_On_Different_Objects</w:t>
+      </w:r>
+      <w:proofErr w:type="spellEnd"/>
+    </w:p>
+    <w:p>
+      <w:pPr>
+        <w:jc w:val="both"/>
+        <w:rPr>
+          <w:sz w:val="36"/>
+          <w:szCs w:val="36"/>
+        </w:rPr>
+      </w:pPr>
+      <w:r>
+        <w:rPr>
+          <w:sz w:val="36"/>
+          <w:szCs w:val="36"/>
+        </w:rPr>
+        <w:lastRenderedPageBreak/>
+        <w:t>// go through the code</w:t>
+      </w:r>
+    </w:p>
+    <w:p>
+      <w:pPr>
+        <w:jc w:val="both"/>
+        <w:rPr>
+          <w:sz w:val="36"/>
+          <w:szCs w:val="36"/>
+        </w:rPr>
+      </w:pPr>
+      <w:r>
+        <w:rPr>
+          <w:sz w:val="36"/>
+          <w:szCs w:val="36"/>
+        </w:rPr>
+        <w:t xml:space="preserve">Irregular output because two object and two threads acting on two different objects. </w:t>
+      </w:r>
+    </w:p>
+    <w:p>
+      <w:pPr>
+        <w:jc w:val="both"/>
+        <w:rPr>
+          <w:sz w:val="36"/>
+          <w:szCs w:val="36"/>
+        </w:rPr>
+      </w:pPr>
+    </w:p>
+    <w:p>
+      <w:pPr>
+        <w:jc w:val="both"/>
+        <w:rPr>
+          <w:sz w:val="36"/>
+          <w:szCs w:val="36"/>
+        </w:rPr>
+      </w:pPr>
     </w:p>
     <w:p>
       <w:pPr>
@@ -2126,17 +2048,8 @@
           <w:sz w:val="36"/>
           <w:szCs w:val="36"/>
         </w:rPr>
-        <w:t>ynchronized(B</w:t>
-      </w:r>
-      <w:proofErr w:type="gramStart"/>
-      <w:r>
-        <w:rPr>
-          <w:sz w:val="36"/>
-          <w:szCs w:val="36"/>
-        </w:rPr>
-        <w:t>){</w:t>
-      </w:r>
-      <w:proofErr w:type="gramEnd"/>
+        <w:t>ynchronized(B){</w:t>
+      </w:r>
     </w:p>
     <w:p>
       <w:pPr>
@@ -2169,7 +2082,6 @@
           <w:sz w:val="36"/>
           <w:szCs w:val="36"/>
         </w:rPr>
-        <w:lastRenderedPageBreak/>
         <w:t>;;;;;</w:t>
       </w:r>
     </w:p>
@@ -2213,6 +2125,26 @@
         </w:rPr>
         <w:t>B, then it is allowed to execute that block</w:t>
       </w:r>
+    </w:p>
+    <w:p>
+      <w:pPr>
+        <w:ind w:left="360"/>
+        <w:jc w:val="both"/>
+        <w:rPr>
+          <w:sz w:val="36"/>
+          <w:szCs w:val="36"/>
+        </w:rPr>
+      </w:pPr>
+    </w:p>
+    <w:p>
+      <w:pPr>
+        <w:ind w:left="360"/>
+        <w:jc w:val="both"/>
+        <w:rPr>
+          <w:sz w:val="36"/>
+          <w:szCs w:val="36"/>
+        </w:rPr>
+      </w:pPr>
     </w:p>
     <w:p>
       <w:pPr>
@@ -2273,9 +2205,17 @@
           <w:sz w:val="36"/>
           <w:szCs w:val="36"/>
         </w:rPr>
-        <w:t>synchronized(B</w:t>
-      </w:r>
-      <w:proofErr w:type="gramStart"/>
+        <w:t>synchronized(</w:t>
+      </w:r>
+      <w:proofErr w:type="spellStart"/>
+      <w:r>
+        <w:rPr>
+          <w:sz w:val="36"/>
+          <w:szCs w:val="36"/>
+        </w:rPr>
+        <w:t>Display.class</w:t>
+      </w:r>
+      <w:proofErr w:type="spellEnd"/>
       <w:r>
         <w:rPr>
           <w:sz w:val="36"/>
@@ -2283,7 +2223,6 @@
         </w:rPr>
         <w:t>){</w:t>
       </w:r>
-      <w:proofErr w:type="gramEnd"/>
     </w:p>
     <w:p>
       <w:pPr>
@@ -2373,6 +2312,2807 @@
         </w:rPr>
         <w:t xml:space="preserve">execute that block. </w:t>
       </w:r>
+    </w:p>
+    <w:p>
+      <w:pPr>
+        <w:ind w:firstLine="360"/>
+        <w:jc w:val="both"/>
+        <w:rPr>
+          <w:sz w:val="36"/>
+          <w:szCs w:val="36"/>
+        </w:rPr>
+      </w:pPr>
+      <w:proofErr w:type="spellStart"/>
+      <w:r>
+        <w:rPr>
+          <w:sz w:val="36"/>
+          <w:szCs w:val="36"/>
+        </w:rPr>
+        <w:t>Eg</w:t>
+      </w:r>
+      <w:proofErr w:type="spellEnd"/>
+      <w:r>
+        <w:rPr>
+          <w:sz w:val="36"/>
+          <w:szCs w:val="36"/>
+        </w:rPr>
+        <w:t xml:space="preserve">:  </w:t>
+      </w:r>
+      <w:proofErr w:type="spellStart"/>
+      <w:r>
+        <w:rPr>
+          <w:sz w:val="36"/>
+          <w:szCs w:val="36"/>
+        </w:rPr>
+        <w:t>Synchronized_At_Class_Level</w:t>
+      </w:r>
+      <w:proofErr w:type="spellEnd"/>
+    </w:p>
+    <w:p>
+      <w:pPr>
+        <w:ind w:firstLine="360"/>
+        <w:jc w:val="both"/>
+        <w:rPr>
+          <w:sz w:val="36"/>
+          <w:szCs w:val="36"/>
+        </w:rPr>
+      </w:pPr>
+      <w:r>
+        <w:rPr>
+          <w:sz w:val="36"/>
+          <w:szCs w:val="36"/>
+        </w:rPr>
+        <w:t xml:space="preserve">Note: </w:t>
+      </w:r>
+    </w:p>
+    <w:p>
+      <w:pPr>
+        <w:pStyle w:val="ListParagraph"/>
+        <w:numPr>
+          <w:ilvl w:val="0"/>
+          <w:numId w:val="6"/>
+        </w:numPr>
+        <w:jc w:val="both"/>
+        <w:rPr>
+          <w:sz w:val="36"/>
+          <w:szCs w:val="36"/>
+        </w:rPr>
+      </w:pPr>
+      <w:r>
+        <w:rPr>
+          <w:sz w:val="36"/>
+          <w:szCs w:val="36"/>
+        </w:rPr>
+        <w:t>2 objects , 2 threads , but the thread which gets a chance will make a class-level lock . so output is regular</w:t>
+      </w:r>
+    </w:p>
+    <w:p>
+      <w:pPr>
+        <w:pStyle w:val="ListParagraph"/>
+        <w:numPr>
+          <w:ilvl w:val="0"/>
+          <w:numId w:val="6"/>
+        </w:numPr>
+        <w:jc w:val="both"/>
+        <w:rPr>
+          <w:sz w:val="36"/>
+          <w:szCs w:val="36"/>
+        </w:rPr>
+      </w:pPr>
+      <w:r>
+        <w:rPr>
+          <w:sz w:val="36"/>
+          <w:szCs w:val="36"/>
+        </w:rPr>
+        <w:t>Lock concept is applicable only for objects and class type ,but not for primitives . it we try to do it , it would result in compile time error.</w:t>
+      </w:r>
+    </w:p>
+    <w:p>
+      <w:pPr>
+        <w:pStyle w:val="ListParagraph"/>
+        <w:numPr>
+          <w:ilvl w:val="0"/>
+          <w:numId w:val="6"/>
+        </w:numPr>
+        <w:jc w:val="both"/>
+        <w:rPr>
+          <w:sz w:val="36"/>
+          <w:szCs w:val="36"/>
+        </w:rPr>
+      </w:pPr>
+      <w:proofErr w:type="spellStart"/>
+      <w:r>
+        <w:rPr>
+          <w:sz w:val="36"/>
+          <w:szCs w:val="36"/>
+        </w:rPr>
+        <w:t>Eg</w:t>
+      </w:r>
+      <w:proofErr w:type="spellEnd"/>
+      <w:r>
+        <w:rPr>
+          <w:sz w:val="36"/>
+          <w:szCs w:val="36"/>
+        </w:rPr>
+        <w:t xml:space="preserve"> : int x = 10;</w:t>
+      </w:r>
+    </w:p>
+    <w:p>
+      <w:pPr>
+        <w:ind w:left="1080"/>
+        <w:jc w:val="both"/>
+        <w:rPr>
+          <w:sz w:val="36"/>
+          <w:szCs w:val="36"/>
+        </w:rPr>
+      </w:pPr>
+      <w:r>
+        <w:rPr>
+          <w:sz w:val="36"/>
+          <w:szCs w:val="36"/>
+        </w:rPr>
+        <w:t xml:space="preserve">synchronized( x ) {  // C.E </w:t>
+      </w:r>
+      <w:proofErr w:type="spellStart"/>
+      <w:r>
+        <w:rPr>
+          <w:sz w:val="36"/>
+          <w:szCs w:val="36"/>
+        </w:rPr>
+        <w:t>unexcepcted</w:t>
+      </w:r>
+      <w:proofErr w:type="spellEnd"/>
+      <w:r>
+        <w:rPr>
+          <w:sz w:val="36"/>
+          <w:szCs w:val="36"/>
+        </w:rPr>
+        <w:t xml:space="preserve"> </w:t>
+      </w:r>
+      <w:r>
+        <w:rPr>
+          <w:sz w:val="36"/>
+          <w:szCs w:val="36"/>
+        </w:rPr>
+        <w:t>:int required : reference</w:t>
+      </w:r>
+    </w:p>
+    <w:p>
+      <w:pPr>
+        <w:ind w:left="1080"/>
+        <w:jc w:val="both"/>
+        <w:rPr>
+          <w:sz w:val="36"/>
+          <w:szCs w:val="36"/>
+        </w:rPr>
+      </w:pPr>
+      <w:r>
+        <w:rPr>
+          <w:sz w:val="36"/>
+          <w:szCs w:val="36"/>
+        </w:rPr>
+        <w:t>}</w:t>
+      </w:r>
+    </w:p>
+    <w:p>
+      <w:pPr>
+        <w:jc w:val="both"/>
+        <w:rPr>
+          <w:sz w:val="36"/>
+          <w:szCs w:val="36"/>
+        </w:rPr>
+      </w:pPr>
+    </w:p>
+    <w:p>
+      <w:pPr>
+        <w:jc w:val="both"/>
+        <w:rPr>
+          <w:sz w:val="36"/>
+          <w:szCs w:val="36"/>
+        </w:rPr>
+      </w:pPr>
+    </w:p>
+    <w:p>
+      <w:pPr>
+        <w:jc w:val="both"/>
+        <w:rPr>
+          <w:sz w:val="36"/>
+          <w:szCs w:val="36"/>
+        </w:rPr>
+      </w:pPr>
+      <w:r>
+        <w:rPr>
+          <w:sz w:val="36"/>
+          <w:szCs w:val="36"/>
+        </w:rPr>
+        <w:t>Inter-Thread communication:</w:t>
+      </w:r>
+    </w:p>
+    <w:p>
+      <w:pPr>
+        <w:jc w:val="both"/>
+        <w:rPr>
+          <w:sz w:val="36"/>
+          <w:szCs w:val="36"/>
+        </w:rPr>
+      </w:pPr>
+      <w:r>
+        <w:rPr>
+          <w:sz w:val="36"/>
+          <w:szCs w:val="36"/>
+        </w:rPr>
+        <w:t xml:space="preserve">Two threads can communicate each other with the help of </w:t>
+      </w:r>
+    </w:p>
+    <w:p>
+      <w:pPr>
+        <w:pStyle w:val="ListParagraph"/>
+        <w:numPr>
+          <w:ilvl w:val="0"/>
+          <w:numId w:val="8"/>
+        </w:numPr>
+        <w:jc w:val="both"/>
+        <w:rPr>
+          <w:sz w:val="36"/>
+          <w:szCs w:val="36"/>
+        </w:rPr>
+      </w:pPr>
+      <w:r>
+        <w:rPr>
+          <w:sz w:val="36"/>
+          <w:szCs w:val="36"/>
+        </w:rPr>
+        <w:t>notify()</w:t>
+      </w:r>
+    </w:p>
+    <w:p>
+      <w:pPr>
+        <w:pStyle w:val="ListParagraph"/>
+        <w:numPr>
+          <w:ilvl w:val="0"/>
+          <w:numId w:val="8"/>
+        </w:numPr>
+        <w:jc w:val="both"/>
+        <w:rPr>
+          <w:sz w:val="36"/>
+          <w:szCs w:val="36"/>
+        </w:rPr>
+      </w:pPr>
+      <w:proofErr w:type="spellStart"/>
+      <w:r>
+        <w:rPr>
+          <w:sz w:val="36"/>
+          <w:szCs w:val="36"/>
+        </w:rPr>
+        <w:t>notifyAll</w:t>
+      </w:r>
+      <w:proofErr w:type="spellEnd"/>
+      <w:r>
+        <w:rPr>
+          <w:sz w:val="36"/>
+          <w:szCs w:val="36"/>
+        </w:rPr>
+        <w:t>()</w:t>
+      </w:r>
+    </w:p>
+    <w:p>
+      <w:pPr>
+        <w:pStyle w:val="ListParagraph"/>
+        <w:numPr>
+          <w:ilvl w:val="0"/>
+          <w:numId w:val="8"/>
+        </w:numPr>
+        <w:jc w:val="both"/>
+        <w:rPr>
+          <w:sz w:val="36"/>
+          <w:szCs w:val="36"/>
+        </w:rPr>
+      </w:pPr>
+      <w:r>
+        <w:rPr>
+          <w:sz w:val="36"/>
+          <w:szCs w:val="36"/>
+        </w:rPr>
+        <w:lastRenderedPageBreak/>
+        <w:t>wait()</w:t>
+      </w:r>
+    </w:p>
+    <w:p>
+      <w:pPr>
+        <w:jc w:val="both"/>
+        <w:rPr>
+          <w:sz w:val="36"/>
+          <w:szCs w:val="36"/>
+        </w:rPr>
+      </w:pPr>
+    </w:p>
+    <w:p>
+      <w:pPr>
+        <w:jc w:val="both"/>
+        <w:rPr>
+          <w:sz w:val="36"/>
+          <w:szCs w:val="36"/>
+        </w:rPr>
+      </w:pPr>
+      <w:r>
+        <w:rPr>
+          <w:sz w:val="36"/>
+          <w:szCs w:val="36"/>
+        </w:rPr>
+        <w:t xml:space="preserve">notify() : thread which is performing </w:t>
+      </w:r>
+      <w:proofErr w:type="spellStart"/>
+      <w:r>
+        <w:rPr>
+          <w:sz w:val="36"/>
+          <w:szCs w:val="36"/>
+        </w:rPr>
+        <w:t>updation</w:t>
+      </w:r>
+      <w:proofErr w:type="spellEnd"/>
+      <w:r>
+        <w:rPr>
+          <w:sz w:val="36"/>
+          <w:szCs w:val="36"/>
+        </w:rPr>
+        <w:t xml:space="preserve"> should call notify() , so the waiting thread will get notification ,so it will continue its execution with the updated items. </w:t>
+      </w:r>
+    </w:p>
+    <w:p>
+      <w:pPr>
+        <w:jc w:val="both"/>
+        <w:rPr>
+          <w:sz w:val="36"/>
+          <w:szCs w:val="36"/>
+        </w:rPr>
+      </w:pPr>
+      <w:r>
+        <w:rPr>
+          <w:sz w:val="36"/>
+          <w:szCs w:val="36"/>
+        </w:rPr>
+        <w:t>wait() : thread which is expecting notification/</w:t>
+      </w:r>
+      <w:proofErr w:type="spellStart"/>
+      <w:r>
+        <w:rPr>
+          <w:sz w:val="36"/>
+          <w:szCs w:val="36"/>
+        </w:rPr>
+        <w:t>updation</w:t>
+      </w:r>
+      <w:proofErr w:type="spellEnd"/>
+      <w:r>
+        <w:rPr>
+          <w:sz w:val="36"/>
+          <w:szCs w:val="36"/>
+        </w:rPr>
+        <w:t xml:space="preserve"> should call wait() , immediately the thread will enter into waiting state. </w:t>
+      </w:r>
+    </w:p>
+    <w:p>
+      <w:pPr>
+        <w:jc w:val="both"/>
+        <w:rPr>
+          <w:sz w:val="36"/>
+          <w:szCs w:val="36"/>
+        </w:rPr>
+      </w:pPr>
+    </w:p>
+    <w:p>
+      <w:pPr>
+        <w:pStyle w:val="ListParagraph"/>
+        <w:numPr>
+          <w:ilvl w:val="0"/>
+          <w:numId w:val="9"/>
+        </w:numPr>
+        <w:jc w:val="both"/>
+        <w:rPr>
+          <w:sz w:val="36"/>
+          <w:szCs w:val="36"/>
+        </w:rPr>
+      </w:pPr>
+      <w:r>
+        <w:rPr>
+          <w:sz w:val="36"/>
+          <w:szCs w:val="36"/>
+        </w:rPr>
+        <w:t xml:space="preserve">wait() , notify() , </w:t>
+      </w:r>
+      <w:proofErr w:type="spellStart"/>
+      <w:r>
+        <w:rPr>
+          <w:sz w:val="36"/>
+          <w:szCs w:val="36"/>
+        </w:rPr>
+        <w:t>notifyAll</w:t>
+      </w:r>
+      <w:proofErr w:type="spellEnd"/>
+      <w:r>
+        <w:rPr>
+          <w:sz w:val="36"/>
+          <w:szCs w:val="36"/>
+        </w:rPr>
+        <w:t>() is present in Object class, but not Thread class why?</w:t>
+      </w:r>
+    </w:p>
+    <w:p>
+      <w:pPr>
+        <w:pStyle w:val="ListParagraph"/>
+        <w:numPr>
+          <w:ilvl w:val="0"/>
+          <w:numId w:val="9"/>
+        </w:numPr>
+        <w:jc w:val="both"/>
+        <w:rPr>
+          <w:sz w:val="36"/>
+          <w:szCs w:val="36"/>
+        </w:rPr>
+      </w:pPr>
+      <w:r>
+        <w:rPr>
+          <w:sz w:val="36"/>
+          <w:szCs w:val="36"/>
+        </w:rPr>
+        <w:t xml:space="preserve">Thread will call wait() , notify() , </w:t>
+      </w:r>
+      <w:proofErr w:type="spellStart"/>
+      <w:r>
+        <w:rPr>
+          <w:sz w:val="36"/>
+          <w:szCs w:val="36"/>
+        </w:rPr>
+        <w:t>notifyAll</w:t>
+      </w:r>
+      <w:proofErr w:type="spellEnd"/>
+      <w:r>
+        <w:rPr>
+          <w:sz w:val="36"/>
+          <w:szCs w:val="36"/>
+        </w:rPr>
+        <w:t>() on any type of objects like Student , Customer, Engineer</w:t>
+      </w:r>
+    </w:p>
+    <w:p>
+      <w:pPr>
+        <w:pStyle w:val="ListParagraph"/>
+        <w:numPr>
+          <w:ilvl w:val="0"/>
+          <w:numId w:val="9"/>
+        </w:numPr>
+        <w:jc w:val="both"/>
+        <w:rPr>
+          <w:sz w:val="36"/>
+          <w:szCs w:val="36"/>
+        </w:rPr>
+      </w:pPr>
+      <w:r>
+        <w:rPr>
+          <w:sz w:val="36"/>
+          <w:szCs w:val="36"/>
+        </w:rPr>
+        <w:t xml:space="preserve">If a thread wants to call wait() , notify() , </w:t>
+      </w:r>
+      <w:proofErr w:type="spellStart"/>
+      <w:r>
+        <w:rPr>
+          <w:sz w:val="36"/>
+          <w:szCs w:val="36"/>
+        </w:rPr>
+        <w:t>notifyAll</w:t>
+      </w:r>
+      <w:proofErr w:type="spellEnd"/>
+      <w:r>
+        <w:rPr>
+          <w:sz w:val="36"/>
+          <w:szCs w:val="36"/>
+        </w:rPr>
+        <w:t xml:space="preserve">() then compulsorily the thread should be the owner of the object otherwise it would result in “ </w:t>
+      </w:r>
+      <w:proofErr w:type="spellStart"/>
+      <w:r>
+        <w:rPr>
+          <w:sz w:val="36"/>
+          <w:szCs w:val="36"/>
+        </w:rPr>
+        <w:t>IllegalMonitorStateException</w:t>
+      </w:r>
+      <w:proofErr w:type="spellEnd"/>
+      <w:r>
+        <w:rPr>
+          <w:sz w:val="36"/>
+          <w:szCs w:val="36"/>
+        </w:rPr>
+        <w:t>”</w:t>
+      </w:r>
+    </w:p>
+    <w:p>
+      <w:pPr>
+        <w:pStyle w:val="ListParagraph"/>
+        <w:numPr>
+          <w:ilvl w:val="0"/>
+          <w:numId w:val="9"/>
+        </w:numPr>
+        <w:jc w:val="both"/>
+        <w:rPr>
+          <w:sz w:val="36"/>
+          <w:szCs w:val="36"/>
+        </w:rPr>
+      </w:pPr>
+      <w:r>
+        <w:rPr>
+          <w:sz w:val="36"/>
+          <w:szCs w:val="36"/>
+        </w:rPr>
+        <w:t>We say thread to be the owner of the object if thread has the lock of the object</w:t>
+      </w:r>
+    </w:p>
+    <w:p>
+      <w:pPr>
+        <w:pStyle w:val="ListParagraph"/>
+        <w:numPr>
+          <w:ilvl w:val="0"/>
+          <w:numId w:val="9"/>
+        </w:numPr>
+        <w:jc w:val="both"/>
+        <w:rPr>
+          <w:sz w:val="36"/>
+          <w:szCs w:val="36"/>
+        </w:rPr>
+      </w:pPr>
+      <w:r>
+        <w:rPr>
+          <w:sz w:val="36"/>
+          <w:szCs w:val="36"/>
+        </w:rPr>
+        <w:t xml:space="preserve"> </w:t>
+      </w:r>
+      <w:r>
+        <w:rPr>
+          <w:sz w:val="36"/>
+          <w:szCs w:val="36"/>
+        </w:rPr>
+        <w:t xml:space="preserve">It means these methods are </w:t>
+      </w:r>
+      <w:r>
+        <w:rPr>
+          <w:sz w:val="36"/>
+          <w:szCs w:val="36"/>
+        </w:rPr>
+        <w:t xml:space="preserve">a part of the synchronized block (or) synchronized method , if we try to use outside synchronized area it would result in runtime exception called </w:t>
+      </w:r>
+      <w:proofErr w:type="spellStart"/>
+      <w:r>
+        <w:rPr>
+          <w:sz w:val="36"/>
+          <w:szCs w:val="36"/>
+        </w:rPr>
+        <w:t>IllegalMonitorStateException</w:t>
+      </w:r>
+      <w:proofErr w:type="spellEnd"/>
+      <w:r>
+        <w:rPr>
+          <w:sz w:val="36"/>
+          <w:szCs w:val="36"/>
+        </w:rPr>
+        <w:t xml:space="preserve">. </w:t>
+      </w:r>
+    </w:p>
+    <w:p>
+      <w:pPr>
+        <w:jc w:val="both"/>
+        <w:rPr>
+          <w:sz w:val="36"/>
+          <w:szCs w:val="36"/>
+        </w:rPr>
+      </w:pPr>
+    </w:p>
+    <w:p>
+      <w:pPr>
+        <w:jc w:val="both"/>
+        <w:rPr>
+          <w:sz w:val="36"/>
+          <w:szCs w:val="36"/>
+        </w:rPr>
+      </w:pPr>
+      <w:r>
+        <w:rPr>
+          <w:sz w:val="36"/>
+          <w:szCs w:val="36"/>
+        </w:rPr>
+        <w:t>If a thread calls wait() on any object, then first it immediately releases the lock on that object and enters into waiting state</w:t>
+      </w:r>
+    </w:p>
+    <w:p>
+      <w:pPr>
+        <w:jc w:val="both"/>
+        <w:rPr>
+          <w:sz w:val="36"/>
+          <w:szCs w:val="36"/>
+        </w:rPr>
+      </w:pPr>
+      <w:r>
+        <w:rPr>
+          <w:sz w:val="36"/>
+          <w:szCs w:val="36"/>
+        </w:rPr>
+        <w:t xml:space="preserve">If a thread calls notify() on any object then he may or may not release the lock in that object </w:t>
+      </w:r>
+      <w:proofErr w:type="spellStart"/>
+      <w:r>
+        <w:rPr>
+          <w:sz w:val="36"/>
+          <w:szCs w:val="36"/>
+        </w:rPr>
+        <w:t>immediatey</w:t>
+      </w:r>
+      <w:proofErr w:type="spellEnd"/>
+      <w:r>
+        <w:rPr>
+          <w:sz w:val="36"/>
+          <w:szCs w:val="36"/>
+        </w:rPr>
+        <w:t>.</w:t>
+      </w:r>
+    </w:p>
+    <w:p>
+      <w:pPr>
+        <w:jc w:val="both"/>
+        <w:rPr>
+          <w:sz w:val="36"/>
+          <w:szCs w:val="36"/>
+        </w:rPr>
+      </w:pPr>
+      <w:r>
+        <w:rPr>
+          <w:sz w:val="36"/>
+          <w:szCs w:val="36"/>
+        </w:rPr>
+        <w:t xml:space="preserve">Except wait() , notify() , </w:t>
+      </w:r>
+      <w:proofErr w:type="spellStart"/>
+      <w:r>
+        <w:rPr>
+          <w:sz w:val="36"/>
+          <w:szCs w:val="36"/>
+        </w:rPr>
+        <w:t>notifyAll</w:t>
+      </w:r>
+      <w:proofErr w:type="spellEnd"/>
+      <w:r>
+        <w:rPr>
+          <w:sz w:val="36"/>
+          <w:szCs w:val="36"/>
+        </w:rPr>
+        <w:t xml:space="preserve">() lock </w:t>
+      </w:r>
+      <w:proofErr w:type="spellStart"/>
+      <w:r>
+        <w:rPr>
+          <w:sz w:val="36"/>
+          <w:szCs w:val="36"/>
+        </w:rPr>
+        <w:t>cant</w:t>
+      </w:r>
+      <w:proofErr w:type="spellEnd"/>
+      <w:r>
+        <w:rPr>
+          <w:sz w:val="36"/>
+          <w:szCs w:val="36"/>
+        </w:rPr>
+        <w:t xml:space="preserve"> be released by other methods. </w:t>
+      </w:r>
+    </w:p>
+    <w:p>
+      <w:pPr>
+        <w:jc w:val="both"/>
+        <w:rPr>
+          <w:sz w:val="36"/>
+          <w:szCs w:val="36"/>
+        </w:rPr>
+      </w:pPr>
+    </w:p>
+    <w:p>
+      <w:pPr>
+        <w:jc w:val="both"/>
+        <w:rPr>
+          <w:sz w:val="36"/>
+          <w:szCs w:val="36"/>
+        </w:rPr>
+      </w:pPr>
+      <w:r>
+        <w:rPr>
+          <w:sz w:val="36"/>
+          <w:szCs w:val="36"/>
+        </w:rPr>
+        <w:t xml:space="preserve">Note: </w:t>
+      </w:r>
+    </w:p>
+    <w:p>
+      <w:pPr>
+        <w:jc w:val="both"/>
+        <w:rPr>
+          <w:sz w:val="36"/>
+          <w:szCs w:val="36"/>
+        </w:rPr>
+      </w:pPr>
+      <w:r>
+        <w:rPr>
+          <w:sz w:val="36"/>
+          <w:szCs w:val="36"/>
+        </w:rPr>
+        <w:t>yield() , sleep() , join() cant release the lock</w:t>
+      </w:r>
+    </w:p>
+    <w:p>
+      <w:pPr>
+        <w:jc w:val="both"/>
+        <w:rPr>
+          <w:sz w:val="36"/>
+          <w:szCs w:val="36"/>
+        </w:rPr>
+      </w:pPr>
+      <w:r>
+        <w:rPr>
+          <w:sz w:val="36"/>
+          <w:szCs w:val="36"/>
+        </w:rPr>
+        <w:t xml:space="preserve">wait() , notify() , </w:t>
+      </w:r>
+      <w:proofErr w:type="spellStart"/>
+      <w:r>
+        <w:rPr>
+          <w:sz w:val="36"/>
+          <w:szCs w:val="36"/>
+        </w:rPr>
+        <w:t>notify</w:t>
+      </w:r>
+      <w:r>
+        <w:rPr>
+          <w:sz w:val="36"/>
+          <w:szCs w:val="36"/>
+        </w:rPr>
+        <w:t>All</w:t>
+      </w:r>
+      <w:proofErr w:type="spellEnd"/>
+      <w:r>
+        <w:rPr>
+          <w:sz w:val="36"/>
+          <w:szCs w:val="36"/>
+        </w:rPr>
+        <w:t xml:space="preserve">() will release the lock otherwise inter-thread communication will not happen. </w:t>
+      </w:r>
+      <w:r>
+        <w:rPr>
+          <w:sz w:val="36"/>
+          <w:szCs w:val="36"/>
+        </w:rPr>
+        <w:t xml:space="preserve"> </w:t>
+      </w:r>
+    </w:p>
+    <w:p>
+      <w:pPr>
+        <w:jc w:val="both"/>
+        <w:rPr>
+          <w:sz w:val="36"/>
+          <w:szCs w:val="36"/>
+        </w:rPr>
+      </w:pPr>
+    </w:p>
+    <w:p>
+      <w:pPr>
+        <w:jc w:val="both"/>
+        <w:rPr>
+          <w:sz w:val="36"/>
+          <w:szCs w:val="36"/>
+        </w:rPr>
+      </w:pPr>
+      <w:r>
+        <w:rPr>
+          <w:sz w:val="36"/>
+          <w:szCs w:val="36"/>
+        </w:rPr>
+        <w:t xml:space="preserve">Once a thread calls wait() , notify() , </w:t>
+      </w:r>
+      <w:proofErr w:type="spellStart"/>
+      <w:r>
+        <w:rPr>
+          <w:sz w:val="36"/>
+          <w:szCs w:val="36"/>
+        </w:rPr>
+        <w:t>notifyAll</w:t>
+      </w:r>
+      <w:proofErr w:type="spellEnd"/>
+      <w:r>
+        <w:rPr>
+          <w:sz w:val="36"/>
+          <w:szCs w:val="36"/>
+        </w:rPr>
+        <w:t>() methods on any object then it releases the lock of the particular object but not all locks it has</w:t>
+      </w:r>
+    </w:p>
+    <w:p>
+      <w:pPr>
+        <w:jc w:val="both"/>
+        <w:rPr>
+          <w:sz w:val="36"/>
+          <w:szCs w:val="36"/>
+        </w:rPr>
+      </w:pPr>
+      <w:r>
+        <w:rPr>
+          <w:noProof/>
+          <w:sz w:val="36"/>
+          <w:szCs w:val="36"/>
+        </w:rPr>
+        <w:drawing>
+          <wp:inline distT="0" distB="0" distL="0" distR="0" wp14:anchorId="70DFA565" wp14:editId="4ED902BC">
+            <wp:extent cx="6706181" cy="1882303"/>
+            <wp:effectExtent l="0" t="0" r="0" b="3810"/>
+            <wp:docPr id="6" name="Picture 6"/>
+            <wp:cNvGraphicFramePr>
+              <a:graphicFrameLocks xmlns:a="http://schemas.openxmlformats.org/drawingml/2006/main" noChangeAspect="1"/>
+            </wp:cNvGraphicFramePr>
+            <a:graphic xmlns:a="http://schemas.openxmlformats.org/drawingml/2006/main">
+              <a:graphicData uri="http://schemas.openxmlformats.org/drawingml/2006/picture">
+                <pic:pic xmlns:pic="http://schemas.openxmlformats.org/drawingml/2006/picture">
+                  <pic:nvPicPr>
+                    <pic:cNvPr id="1" name=""/>
+                    <pic:cNvPicPr/>
+                  </pic:nvPicPr>
+                  <pic:blipFill>
+                    <a:blip r:embed="rId10"/>
+                    <a:stretch>
+                      <a:fillRect/>
+                    </a:stretch>
+                  </pic:blipFill>
+                  <pic:spPr>
+                    <a:xfrm>
+                      <a:off x="0" y="0"/>
+                      <a:ext cx="6706181" cy="1882303"/>
+                    </a:xfrm>
+                    <a:prstGeom prst="rect">
+                      <a:avLst/>
+                    </a:prstGeom>
+                  </pic:spPr>
+                </pic:pic>
+              </a:graphicData>
+            </a:graphic>
+          </wp:inline>
+        </w:drawing>
+      </w:r>
+    </w:p>
+    <w:p>
+      <w:pPr>
+        <w:jc w:val="both"/>
+        <w:rPr>
+          <w:sz w:val="36"/>
+          <w:szCs w:val="36"/>
+        </w:rPr>
+      </w:pPr>
+    </w:p>
+    <w:p>
+      <w:pPr>
+        <w:jc w:val="both"/>
+        <w:rPr>
+          <w:sz w:val="36"/>
+          <w:szCs w:val="36"/>
+        </w:rPr>
+      </w:pPr>
+    </w:p>
+    <w:p>
+      <w:pPr>
+        <w:jc w:val="both"/>
+        <w:rPr>
+          <w:sz w:val="36"/>
+          <w:szCs w:val="36"/>
+        </w:rPr>
+      </w:pPr>
+      <w:r>
+        <w:rPr>
+          <w:sz w:val="36"/>
+          <w:szCs w:val="36"/>
+        </w:rPr>
+        <w:lastRenderedPageBreak/>
+        <w:t xml:space="preserve">Methods like wait() , notify() , </w:t>
+      </w:r>
+      <w:proofErr w:type="spellStart"/>
+      <w:r>
+        <w:rPr>
+          <w:sz w:val="36"/>
+          <w:szCs w:val="36"/>
+        </w:rPr>
+        <w:t>notifyAll</w:t>
+      </w:r>
+      <w:proofErr w:type="spellEnd"/>
+      <w:r>
+        <w:rPr>
+          <w:sz w:val="36"/>
+          <w:szCs w:val="36"/>
+        </w:rPr>
+        <w:t>() are present inside Object class , why not in Thread class?</w:t>
+      </w:r>
+    </w:p>
+    <w:p>
+      <w:pPr>
+        <w:jc w:val="both"/>
+        <w:rPr>
+          <w:sz w:val="36"/>
+          <w:szCs w:val="36"/>
+        </w:rPr>
+      </w:pPr>
+      <w:r>
+        <w:rPr>
+          <w:sz w:val="36"/>
+          <w:szCs w:val="36"/>
+        </w:rPr>
+        <w:t xml:space="preserve">Thread will call wait() , notify() , </w:t>
+      </w:r>
+      <w:proofErr w:type="spellStart"/>
+      <w:r>
+        <w:rPr>
+          <w:sz w:val="36"/>
+          <w:szCs w:val="36"/>
+        </w:rPr>
+        <w:t>notifyAll</w:t>
+      </w:r>
+      <w:proofErr w:type="spellEnd"/>
+      <w:r>
+        <w:rPr>
+          <w:sz w:val="36"/>
+          <w:szCs w:val="36"/>
+        </w:rPr>
+        <w:t xml:space="preserve">() on Objects like </w:t>
+      </w:r>
+      <w:proofErr w:type="spellStart"/>
+      <w:r>
+        <w:rPr>
+          <w:sz w:val="36"/>
+          <w:szCs w:val="36"/>
+        </w:rPr>
+        <w:t>PostBox</w:t>
+      </w:r>
+      <w:proofErr w:type="spellEnd"/>
+      <w:r>
+        <w:rPr>
+          <w:sz w:val="36"/>
+          <w:szCs w:val="36"/>
+        </w:rPr>
+        <w:t xml:space="preserve"> , Stack, Customer, Student.</w:t>
+      </w:r>
+    </w:p>
+    <w:p>
+      <w:pPr>
+        <w:jc w:val="both"/>
+        <w:rPr>
+          <w:sz w:val="36"/>
+          <w:szCs w:val="36"/>
+        </w:rPr>
+      </w:pPr>
+      <w:proofErr w:type="spellStart"/>
+      <w:r>
+        <w:rPr>
+          <w:sz w:val="36"/>
+          <w:szCs w:val="36"/>
+        </w:rPr>
+        <w:t>obj.wait</w:t>
+      </w:r>
+      <w:proofErr w:type="spellEnd"/>
+      <w:r>
+        <w:rPr>
+          <w:sz w:val="36"/>
+          <w:szCs w:val="36"/>
+        </w:rPr>
+        <w:t xml:space="preserve">() , </w:t>
+      </w:r>
+      <w:proofErr w:type="spellStart"/>
+      <w:r>
+        <w:rPr>
+          <w:sz w:val="36"/>
+          <w:szCs w:val="36"/>
+        </w:rPr>
+        <w:t>obj.notify</w:t>
+      </w:r>
+      <w:proofErr w:type="spellEnd"/>
+      <w:r>
+        <w:rPr>
+          <w:sz w:val="36"/>
+          <w:szCs w:val="36"/>
+        </w:rPr>
+        <w:t xml:space="preserve">() , </w:t>
+      </w:r>
+      <w:proofErr w:type="spellStart"/>
+      <w:r>
+        <w:rPr>
+          <w:sz w:val="36"/>
+          <w:szCs w:val="36"/>
+        </w:rPr>
+        <w:t>obj.notifyAll</w:t>
+      </w:r>
+      <w:proofErr w:type="spellEnd"/>
+      <w:r>
+        <w:rPr>
+          <w:sz w:val="36"/>
+          <w:szCs w:val="36"/>
+        </w:rPr>
+        <w:t>()</w:t>
+      </w:r>
+    </w:p>
+    <w:p>
+      <w:pPr>
+        <w:jc w:val="both"/>
+        <w:rPr>
+          <w:sz w:val="36"/>
+          <w:szCs w:val="36"/>
+        </w:rPr>
+      </w:pPr>
+      <w:r>
+        <w:rPr>
+          <w:sz w:val="36"/>
+          <w:szCs w:val="36"/>
+        </w:rPr>
+        <w:t xml:space="preserve">Even though the methods yield() , sleep() , join() are used in </w:t>
+      </w:r>
+      <w:proofErr w:type="spellStart"/>
+      <w:r>
+        <w:rPr>
+          <w:sz w:val="36"/>
+          <w:szCs w:val="36"/>
+        </w:rPr>
+        <w:t>mutli</w:t>
+      </w:r>
+      <w:proofErr w:type="spellEnd"/>
+      <w:r>
+        <w:rPr>
+          <w:sz w:val="36"/>
+          <w:szCs w:val="36"/>
+        </w:rPr>
+        <w:t xml:space="preserve">-threading environment  </w:t>
+      </w:r>
+      <w:proofErr w:type="spellStart"/>
+      <w:r>
+        <w:rPr>
+          <w:sz w:val="36"/>
+          <w:szCs w:val="36"/>
+        </w:rPr>
+        <w:t>environment</w:t>
+      </w:r>
+      <w:proofErr w:type="spellEnd"/>
+      <w:r>
+        <w:rPr>
+          <w:sz w:val="36"/>
+          <w:szCs w:val="36"/>
+        </w:rPr>
+        <w:t xml:space="preserve"> . that thread will make a method call to  yield() , sleep() , join() not on a thread . it will call on any object . if a method has to be present for every  object in java , then that methods should be present in the parent of the that class. Parent of every java class is object so it present in Object class.   </w:t>
+      </w:r>
+    </w:p>
+    <w:p>
+      <w:pPr>
+        <w:jc w:val="both"/>
+        <w:rPr>
+          <w:sz w:val="36"/>
+          <w:szCs w:val="36"/>
+        </w:rPr>
+      </w:pPr>
+    </w:p>
+    <w:p>
+      <w:pPr>
+        <w:jc w:val="both"/>
+        <w:rPr>
+          <w:sz w:val="36"/>
+          <w:szCs w:val="36"/>
+        </w:rPr>
+      </w:pPr>
+      <w:r>
+        <w:rPr>
+          <w:noProof/>
+        </w:rPr>
+        <w:drawing>
+          <wp:inline distT="0" distB="0" distL="0" distR="0" wp14:anchorId="4F057B9B" wp14:editId="2A7AC6E5">
+            <wp:extent cx="7757160" cy="3665220"/>
+            <wp:effectExtent l="0" t="0" r="0" b="0"/>
+            <wp:docPr id="7" name="Picture 7"/>
+            <wp:cNvGraphicFramePr>
+              <a:graphicFrameLocks xmlns:a="http://schemas.openxmlformats.org/drawingml/2006/main" noChangeAspect="1"/>
+            </wp:cNvGraphicFramePr>
+            <a:graphic xmlns:a="http://schemas.openxmlformats.org/drawingml/2006/main">
+              <a:graphicData uri="http://schemas.openxmlformats.org/drawingml/2006/picture">
+                <pic:pic xmlns:pic="http://schemas.openxmlformats.org/drawingml/2006/picture">
+                  <pic:nvPicPr>
+                    <pic:cNvPr id="0" name="Picture 1"/>
+                    <pic:cNvPicPr>
+                      <a:picLocks noChangeAspect="1" noChangeArrowheads="1"/>
+                    </pic:cNvPicPr>
+                  </pic:nvPicPr>
+                  <pic:blipFill>
+                    <a:blip r:embed="rId11">
+                      <a:extLst>
+                        <a:ext uri="{28A0092B-C50C-407E-A947-70E740481C1C}">
+                          <a14:useLocalDpi xmlns:a14="http://schemas.microsoft.com/office/drawing/2010/main" val="0"/>
+                        </a:ext>
+                      </a:extLst>
+                    </a:blip>
+                    <a:srcRect/>
+                    <a:stretch>
+                      <a:fillRect/>
+                    </a:stretch>
+                  </pic:blipFill>
+                  <pic:spPr bwMode="auto">
+                    <a:xfrm>
+                      <a:off x="0" y="0"/>
+                      <a:ext cx="7757160" cy="3665220"/>
+                    </a:xfrm>
+                    <a:prstGeom prst="rect">
+                      <a:avLst/>
+                    </a:prstGeom>
+                    <a:noFill/>
+                    <a:ln>
+                      <a:noFill/>
+                    </a:ln>
+                  </pic:spPr>
+                </pic:pic>
+              </a:graphicData>
+            </a:graphic>
+          </wp:inline>
+        </w:drawing>
+      </w:r>
+    </w:p>
+    <w:p>
+      <w:pPr>
+        <w:jc w:val="both"/>
+        <w:rPr>
+          <w:sz w:val="36"/>
+          <w:szCs w:val="36"/>
+        </w:rPr>
+      </w:pPr>
+    </w:p>
+    <w:p>
+      <w:pPr>
+        <w:jc w:val="both"/>
+        <w:rPr>
+          <w:sz w:val="36"/>
+          <w:szCs w:val="36"/>
+        </w:rPr>
+      </w:pPr>
+      <w:r>
+        <w:rPr>
+          <w:noProof/>
+        </w:rPr>
+        <w:drawing>
+          <wp:inline distT="0" distB="0" distL="0" distR="0" wp14:anchorId="18DD3049" wp14:editId="4660C2AB">
+            <wp:extent cx="6842760" cy="3291840"/>
+            <wp:effectExtent l="0" t="0" r="0" b="3810"/>
+            <wp:docPr id="8" name="Picture 8"/>
+            <wp:cNvGraphicFramePr>
+              <a:graphicFrameLocks xmlns:a="http://schemas.openxmlformats.org/drawingml/2006/main" noChangeAspect="1"/>
+            </wp:cNvGraphicFramePr>
+            <a:graphic xmlns:a="http://schemas.openxmlformats.org/drawingml/2006/main">
+              <a:graphicData uri="http://schemas.openxmlformats.org/drawingml/2006/picture">
+                <pic:pic xmlns:pic="http://schemas.openxmlformats.org/drawingml/2006/picture">
+                  <pic:nvPicPr>
+                    <pic:cNvPr id="0" name="Picture 3"/>
+                    <pic:cNvPicPr>
+                      <a:picLocks noChangeAspect="1" noChangeArrowheads="1"/>
+                    </pic:cNvPicPr>
+                  </pic:nvPicPr>
+                  <pic:blipFill>
+                    <a:blip r:embed="rId12">
+                      <a:extLst>
+                        <a:ext uri="{28A0092B-C50C-407E-A947-70E740481C1C}">
+                          <a14:useLocalDpi xmlns:a14="http://schemas.microsoft.com/office/drawing/2010/main" val="0"/>
+                        </a:ext>
+                      </a:extLst>
+                    </a:blip>
+                    <a:srcRect/>
+                    <a:stretch>
+                      <a:fillRect/>
+                    </a:stretch>
+                  </pic:blipFill>
+                  <pic:spPr bwMode="auto">
+                    <a:xfrm>
+                      <a:off x="0" y="0"/>
+                      <a:ext cx="6842760" cy="3291840"/>
+                    </a:xfrm>
+                    <a:prstGeom prst="rect">
+                      <a:avLst/>
+                    </a:prstGeom>
+                    <a:noFill/>
+                    <a:ln>
+                      <a:noFill/>
+                    </a:ln>
+                  </pic:spPr>
+                </pic:pic>
+              </a:graphicData>
+            </a:graphic>
+          </wp:inline>
+        </w:drawing>
+      </w:r>
+    </w:p>
+    <w:p>
+      <w:pPr>
+        <w:jc w:val="both"/>
+        <w:rPr>
+          <w:sz w:val="36"/>
+          <w:szCs w:val="36"/>
+        </w:rPr>
+      </w:pPr>
+    </w:p>
+    <w:p>
+      <w:pPr>
+        <w:jc w:val="both"/>
+        <w:rPr>
+          <w:sz w:val="36"/>
+          <w:szCs w:val="36"/>
+        </w:rPr>
+      </w:pPr>
+      <w:r>
+        <w:rPr>
+          <w:sz w:val="36"/>
+          <w:szCs w:val="36"/>
+        </w:rPr>
+        <w:t xml:space="preserve">Note: </w:t>
+      </w:r>
+      <w:r>
+        <w:rPr>
+          <w:sz w:val="36"/>
+          <w:szCs w:val="36"/>
+        </w:rPr>
+        <w:t xml:space="preserve">if the waiting  time expires the thread goes to another waiting state to get the lock, </w:t>
+      </w:r>
+      <w:r>
+        <w:rPr>
+          <w:sz w:val="36"/>
+          <w:szCs w:val="36"/>
+        </w:rPr>
+        <w:t xml:space="preserve">if there is no another waiting state </w:t>
+      </w:r>
+      <w:r>
+        <w:rPr>
+          <w:sz w:val="36"/>
+          <w:szCs w:val="36"/>
+        </w:rPr>
+        <w:t xml:space="preserve">the thread would move to  ready state immediately and it would result in the </w:t>
+      </w:r>
+      <w:r>
+        <w:rPr>
+          <w:sz w:val="36"/>
+          <w:szCs w:val="36"/>
+        </w:rPr>
+        <w:t xml:space="preserve">infinite wait. </w:t>
+      </w:r>
+      <w:r>
+        <w:rPr>
+          <w:sz w:val="36"/>
+          <w:szCs w:val="36"/>
+        </w:rPr>
+        <w:t xml:space="preserve">  </w:t>
+      </w:r>
+    </w:p>
+    <w:p>
+      <w:pPr>
+        <w:jc w:val="both"/>
+        <w:rPr>
+          <w:sz w:val="36"/>
+          <w:szCs w:val="36"/>
+        </w:rPr>
+      </w:pPr>
+    </w:p>
+    <w:p>
+      <w:pPr>
+        <w:jc w:val="both"/>
+        <w:rPr>
+          <w:sz w:val="36"/>
+          <w:szCs w:val="36"/>
+        </w:rPr>
+      </w:pPr>
+      <w:proofErr w:type="spellStart"/>
+      <w:r>
+        <w:rPr>
+          <w:sz w:val="36"/>
+          <w:szCs w:val="36"/>
+        </w:rPr>
+        <w:t>Eg</w:t>
+      </w:r>
+      <w:proofErr w:type="spellEnd"/>
+      <w:r>
+        <w:rPr>
+          <w:sz w:val="36"/>
+          <w:szCs w:val="36"/>
+        </w:rPr>
+        <w:t xml:space="preserve">: </w:t>
+      </w:r>
+      <w:proofErr w:type="spellStart"/>
+      <w:r>
+        <w:rPr>
+          <w:sz w:val="36"/>
+          <w:szCs w:val="36"/>
+        </w:rPr>
+        <w:t>Inter_Thread_Communication</w:t>
+      </w:r>
+      <w:proofErr w:type="spellEnd"/>
+    </w:p>
+    <w:p>
+      <w:pPr>
+        <w:jc w:val="both"/>
+        <w:rPr>
+          <w:sz w:val="36"/>
+          <w:szCs w:val="36"/>
+        </w:rPr>
+      </w:pPr>
+      <w:r>
+        <w:rPr>
+          <w:sz w:val="36"/>
+          <w:szCs w:val="36"/>
+        </w:rPr>
+        <w:t>// go through the code</w:t>
+      </w:r>
+    </w:p>
+    <w:p>
+      <w:pPr>
+        <w:jc w:val="both"/>
+        <w:rPr>
+          <w:sz w:val="36"/>
+          <w:szCs w:val="36"/>
+        </w:rPr>
+      </w:pPr>
+    </w:p>
+    <w:p>
+      <w:pPr>
+        <w:jc w:val="both"/>
+        <w:rPr>
+          <w:sz w:val="36"/>
+          <w:szCs w:val="36"/>
+        </w:rPr>
+      </w:pPr>
+    </w:p>
+    <w:p>
+      <w:pPr>
+        <w:jc w:val="both"/>
+        <w:rPr>
+          <w:sz w:val="36"/>
+          <w:szCs w:val="36"/>
+        </w:rPr>
+      </w:pPr>
+      <w:proofErr w:type="spellStart"/>
+      <w:r>
+        <w:rPr>
+          <w:sz w:val="36"/>
+          <w:szCs w:val="36"/>
+        </w:rPr>
+        <w:t>Eg</w:t>
+      </w:r>
+      <w:proofErr w:type="spellEnd"/>
+      <w:r>
+        <w:rPr>
+          <w:sz w:val="36"/>
+          <w:szCs w:val="36"/>
+        </w:rPr>
+        <w:t xml:space="preserve">: </w:t>
+      </w:r>
+      <w:proofErr w:type="spellStart"/>
+      <w:r>
+        <w:rPr>
+          <w:sz w:val="36"/>
+          <w:szCs w:val="36"/>
+        </w:rPr>
+        <w:t>Thread_Without_Communication</w:t>
+      </w:r>
+      <w:proofErr w:type="spellEnd"/>
+    </w:p>
+    <w:p>
+      <w:pPr>
+        <w:jc w:val="both"/>
+        <w:rPr>
+          <w:sz w:val="36"/>
+          <w:szCs w:val="36"/>
+        </w:rPr>
+      </w:pPr>
+      <w:r>
+        <w:rPr>
+          <w:sz w:val="36"/>
+          <w:szCs w:val="36"/>
+        </w:rPr>
+        <w:t>// go through the code</w:t>
+      </w:r>
+    </w:p>
+    <w:p>
+      <w:pPr>
+        <w:jc w:val="both"/>
+        <w:rPr>
+          <w:sz w:val="36"/>
+          <w:szCs w:val="36"/>
+        </w:rPr>
+      </w:pPr>
+    </w:p>
+    <w:p>
+      <w:pPr>
+        <w:jc w:val="both"/>
+        <w:rPr>
+          <w:sz w:val="36"/>
+          <w:szCs w:val="36"/>
+        </w:rPr>
+      </w:pPr>
+    </w:p>
+    <w:p>
+      <w:pPr>
+        <w:jc w:val="both"/>
+        <w:rPr>
+          <w:sz w:val="36"/>
+          <w:szCs w:val="36"/>
+        </w:rPr>
+      </w:pPr>
+      <w:proofErr w:type="spellStart"/>
+      <w:r>
+        <w:rPr>
+          <w:sz w:val="36"/>
+          <w:szCs w:val="36"/>
+        </w:rPr>
+        <w:t>Eg</w:t>
+      </w:r>
+      <w:proofErr w:type="spellEnd"/>
+      <w:r>
+        <w:rPr>
+          <w:sz w:val="36"/>
+          <w:szCs w:val="36"/>
+        </w:rPr>
+        <w:t>:</w:t>
+      </w:r>
+      <w:r>
+        <w:rPr>
+          <w:sz w:val="36"/>
+          <w:szCs w:val="36"/>
+        </w:rPr>
+        <w:t xml:space="preserve"> </w:t>
+      </w:r>
+      <w:proofErr w:type="spellStart"/>
+      <w:r>
+        <w:rPr>
+          <w:sz w:val="36"/>
+          <w:szCs w:val="36"/>
+        </w:rPr>
+        <w:t>Thread_Without_Communication</w:t>
+      </w:r>
+      <w:r>
+        <w:rPr>
+          <w:sz w:val="36"/>
+          <w:szCs w:val="36"/>
+        </w:rPr>
+        <w:t>_</w:t>
+      </w:r>
+      <w:r>
+        <w:rPr>
+          <w:sz w:val="36"/>
+          <w:szCs w:val="36"/>
+        </w:rPr>
+        <w:t>Us</w:t>
+      </w:r>
+      <w:r>
+        <w:rPr>
+          <w:sz w:val="36"/>
+          <w:szCs w:val="36"/>
+        </w:rPr>
+        <w:t>i</w:t>
+      </w:r>
+      <w:r>
+        <w:rPr>
+          <w:sz w:val="36"/>
+          <w:szCs w:val="36"/>
+        </w:rPr>
+        <w:t>ng_</w:t>
+      </w:r>
+      <w:r>
+        <w:rPr>
+          <w:sz w:val="36"/>
+          <w:szCs w:val="36"/>
+        </w:rPr>
+        <w:t>Join_Method</w:t>
+      </w:r>
+      <w:proofErr w:type="spellEnd"/>
+    </w:p>
+    <w:p>
+      <w:pPr>
+        <w:jc w:val="both"/>
+        <w:rPr>
+          <w:sz w:val="36"/>
+          <w:szCs w:val="36"/>
+        </w:rPr>
+      </w:pPr>
+      <w:r>
+        <w:rPr>
+          <w:sz w:val="36"/>
+          <w:szCs w:val="36"/>
+        </w:rPr>
+        <w:t>//</w:t>
+      </w:r>
+      <w:r>
+        <w:rPr>
+          <w:sz w:val="36"/>
+          <w:szCs w:val="36"/>
+        </w:rPr>
+        <w:t>go through the code</w:t>
+      </w:r>
+    </w:p>
+    <w:p>
+      <w:pPr>
+        <w:jc w:val="both"/>
+        <w:rPr>
+          <w:sz w:val="36"/>
+          <w:szCs w:val="36"/>
+        </w:rPr>
+      </w:pPr>
+    </w:p>
+    <w:p>
+      <w:pPr>
+        <w:jc w:val="both"/>
+        <w:rPr>
+          <w:sz w:val="36"/>
+          <w:szCs w:val="36"/>
+        </w:rPr>
+      </w:pPr>
+      <w:proofErr w:type="spellStart"/>
+      <w:r>
+        <w:rPr>
+          <w:sz w:val="36"/>
+          <w:szCs w:val="36"/>
+        </w:rPr>
+        <w:t>Eg</w:t>
+      </w:r>
+      <w:proofErr w:type="spellEnd"/>
+      <w:r>
+        <w:rPr>
+          <w:sz w:val="36"/>
+          <w:szCs w:val="36"/>
+        </w:rPr>
+        <w:t>:</w:t>
+      </w:r>
+      <w:r>
+        <w:rPr>
+          <w:sz w:val="36"/>
+          <w:szCs w:val="36"/>
+        </w:rPr>
+        <w:t xml:space="preserve"> </w:t>
+      </w:r>
+      <w:proofErr w:type="spellStart"/>
+      <w:r>
+        <w:rPr>
+          <w:sz w:val="36"/>
+          <w:szCs w:val="36"/>
+        </w:rPr>
+        <w:t>Inter_Thread_Communication_</w:t>
+      </w:r>
+      <w:r>
+        <w:rPr>
+          <w:sz w:val="36"/>
+          <w:szCs w:val="36"/>
+        </w:rPr>
+        <w:t>With_Sleep_Method</w:t>
+      </w:r>
+      <w:proofErr w:type="spellEnd"/>
+      <w:r>
+        <w:rPr>
+          <w:sz w:val="36"/>
+          <w:szCs w:val="36"/>
+        </w:rPr>
+        <w:t xml:space="preserve"> </w:t>
+      </w:r>
+    </w:p>
+    <w:p>
+      <w:pPr>
+        <w:jc w:val="both"/>
+        <w:rPr>
+          <w:sz w:val="36"/>
+          <w:szCs w:val="36"/>
+        </w:rPr>
+      </w:pPr>
+      <w:r>
+        <w:rPr>
+          <w:sz w:val="36"/>
+          <w:szCs w:val="36"/>
+        </w:rPr>
+        <w:t>// go through the code</w:t>
+      </w:r>
+    </w:p>
+    <w:p>
+      <w:pPr>
+        <w:jc w:val="both"/>
+        <w:rPr>
+          <w:sz w:val="36"/>
+          <w:szCs w:val="36"/>
+        </w:rPr>
+      </w:pPr>
+    </w:p>
+    <w:p>
+      <w:pPr>
+        <w:jc w:val="both"/>
+        <w:rPr>
+          <w:sz w:val="36"/>
+          <w:szCs w:val="36"/>
+        </w:rPr>
+      </w:pPr>
+      <w:proofErr w:type="spellStart"/>
+      <w:r>
+        <w:rPr>
+          <w:sz w:val="36"/>
+          <w:szCs w:val="36"/>
+        </w:rPr>
+        <w:t>Eg</w:t>
+      </w:r>
+      <w:proofErr w:type="spellEnd"/>
+      <w:r>
+        <w:rPr>
+          <w:sz w:val="36"/>
+          <w:szCs w:val="36"/>
+        </w:rPr>
+        <w:t xml:space="preserve">: </w:t>
+      </w:r>
+      <w:proofErr w:type="spellStart"/>
+      <w:r>
+        <w:rPr>
+          <w:sz w:val="36"/>
+          <w:szCs w:val="36"/>
+        </w:rPr>
+        <w:t>Inter_Thread_Communication_</w:t>
+      </w:r>
+      <w:r>
+        <w:rPr>
+          <w:sz w:val="36"/>
+          <w:szCs w:val="36"/>
+        </w:rPr>
+        <w:t>Wait_With_MilliSeconds</w:t>
+      </w:r>
+      <w:proofErr w:type="spellEnd"/>
+    </w:p>
+    <w:p>
+      <w:pPr>
+        <w:jc w:val="both"/>
+        <w:rPr>
+          <w:sz w:val="36"/>
+          <w:szCs w:val="36"/>
+        </w:rPr>
+      </w:pPr>
+      <w:r>
+        <w:rPr>
+          <w:sz w:val="36"/>
+          <w:szCs w:val="36"/>
+        </w:rPr>
+        <w:t>// go through the code</w:t>
+      </w:r>
+    </w:p>
+    <w:p>
+      <w:pPr>
+        <w:jc w:val="both"/>
+        <w:rPr>
+          <w:sz w:val="36"/>
+          <w:szCs w:val="36"/>
+        </w:rPr>
+      </w:pPr>
+    </w:p>
+    <w:p>
+      <w:pPr>
+        <w:jc w:val="both"/>
+        <w:rPr>
+          <w:sz w:val="36"/>
+          <w:szCs w:val="36"/>
+        </w:rPr>
+      </w:pPr>
+      <w:proofErr w:type="spellStart"/>
+      <w:r>
+        <w:rPr>
+          <w:sz w:val="36"/>
+          <w:szCs w:val="36"/>
+        </w:rPr>
+        <w:t>Eg</w:t>
+      </w:r>
+      <w:proofErr w:type="spellEnd"/>
+      <w:r>
+        <w:rPr>
+          <w:sz w:val="36"/>
+          <w:szCs w:val="36"/>
+        </w:rPr>
+        <w:t xml:space="preserve">: </w:t>
+      </w:r>
+      <w:proofErr w:type="spellStart"/>
+      <w:r>
+        <w:rPr>
+          <w:sz w:val="36"/>
+          <w:szCs w:val="36"/>
+        </w:rPr>
+        <w:t>Inter_Thread_Communication_With_Sleep_Method_In_Child_Thread</w:t>
+      </w:r>
+      <w:proofErr w:type="spellEnd"/>
+    </w:p>
+    <w:p>
+      <w:pPr>
+        <w:jc w:val="both"/>
+        <w:rPr>
+          <w:sz w:val="36"/>
+          <w:szCs w:val="36"/>
+        </w:rPr>
+      </w:pPr>
+      <w:r>
+        <w:rPr>
+          <w:sz w:val="36"/>
+          <w:szCs w:val="36"/>
+        </w:rPr>
+        <w:t>// go through the code</w:t>
+      </w:r>
+    </w:p>
+    <w:p>
+      <w:pPr>
+        <w:jc w:val="both"/>
+        <w:rPr>
+          <w:sz w:val="36"/>
+          <w:szCs w:val="36"/>
+        </w:rPr>
+      </w:pPr>
+    </w:p>
+    <w:p>
+      <w:pPr>
+        <w:jc w:val="both"/>
+        <w:rPr>
+          <w:sz w:val="36"/>
+          <w:szCs w:val="36"/>
+        </w:rPr>
+      </w:pPr>
+    </w:p>
+    <w:p>
+      <w:pPr>
+        <w:jc w:val="both"/>
+        <w:rPr>
+          <w:sz w:val="36"/>
+          <w:szCs w:val="36"/>
+        </w:rPr>
+      </w:pPr>
+      <w:r>
+        <w:rPr>
+          <w:sz w:val="36"/>
+          <w:szCs w:val="36"/>
+        </w:rPr>
+        <w:t>Producer Consumer problem</w:t>
+      </w:r>
+      <w:r>
+        <w:rPr>
+          <w:sz w:val="36"/>
+          <w:szCs w:val="36"/>
+        </w:rPr>
+        <w:t>:</w:t>
+      </w:r>
+    </w:p>
+    <w:p>
+      <w:pPr>
+        <w:jc w:val="both"/>
+        <w:rPr>
+          <w:sz w:val="36"/>
+          <w:szCs w:val="36"/>
+        </w:rPr>
+      </w:pPr>
+      <w:r>
+        <w:rPr>
+          <w:sz w:val="36"/>
+          <w:szCs w:val="36"/>
+        </w:rPr>
+        <w:t>Producer : produce the item and update in the queue</w:t>
+      </w:r>
+    </w:p>
+    <w:p>
+      <w:pPr>
+        <w:jc w:val="both"/>
+        <w:rPr>
+          <w:sz w:val="36"/>
+          <w:szCs w:val="36"/>
+        </w:rPr>
+      </w:pPr>
+      <w:r>
+        <w:rPr>
+          <w:sz w:val="36"/>
+          <w:szCs w:val="36"/>
+        </w:rPr>
+        <w:t xml:space="preserve">Consumer : </w:t>
+      </w:r>
+      <w:r>
+        <w:rPr>
+          <w:sz w:val="36"/>
+          <w:szCs w:val="36"/>
+        </w:rPr>
+        <w:t>consume the item from the queue</w:t>
+      </w:r>
+    </w:p>
+    <w:p>
+      <w:pPr>
+        <w:jc w:val="both"/>
+        <w:rPr>
+          <w:sz w:val="36"/>
+          <w:szCs w:val="36"/>
+        </w:rPr>
+      </w:pPr>
+      <w:r>
+        <w:rPr>
+          <w:noProof/>
+        </w:rPr>
+        <w:lastRenderedPageBreak/>
+        <w:drawing>
+          <wp:inline distT="0" distB="0" distL="0" distR="0" wp14:anchorId="023369B5" wp14:editId="3F217208">
+            <wp:extent cx="5364480" cy="5890260"/>
+            <wp:effectExtent l="0" t="0" r="7620" b="0"/>
+            <wp:docPr id="10" name="Picture 10"/>
+            <wp:cNvGraphicFramePr>
+              <a:graphicFrameLocks xmlns:a="http://schemas.openxmlformats.org/drawingml/2006/main" noChangeAspect="1"/>
+            </wp:cNvGraphicFramePr>
+            <a:graphic xmlns:a="http://schemas.openxmlformats.org/drawingml/2006/main">
+              <a:graphicData uri="http://schemas.openxmlformats.org/drawingml/2006/picture">
+                <pic:pic xmlns:pic="http://schemas.openxmlformats.org/drawingml/2006/picture">
+                  <pic:nvPicPr>
+                    <pic:cNvPr id="0" name="Picture 1"/>
+                    <pic:cNvPicPr>
+                      <a:picLocks noChangeAspect="1" noChangeArrowheads="1"/>
+                    </pic:cNvPicPr>
+                  </pic:nvPicPr>
+                  <pic:blipFill>
+                    <a:blip r:embed="rId13">
+                      <a:extLst>
+                        <a:ext uri="{28A0092B-C50C-407E-A947-70E740481C1C}">
+                          <a14:useLocalDpi xmlns:a14="http://schemas.microsoft.com/office/drawing/2010/main" val="0"/>
+                        </a:ext>
+                      </a:extLst>
+                    </a:blip>
+                    <a:srcRect/>
+                    <a:stretch>
+                      <a:fillRect/>
+                    </a:stretch>
+                  </pic:blipFill>
+                  <pic:spPr bwMode="auto">
+                    <a:xfrm>
+                      <a:off x="0" y="0"/>
+                      <a:ext cx="5364480" cy="5890260"/>
+                    </a:xfrm>
+                    <a:prstGeom prst="rect">
+                      <a:avLst/>
+                    </a:prstGeom>
+                    <a:noFill/>
+                    <a:ln>
+                      <a:noFill/>
+                    </a:ln>
+                  </pic:spPr>
+                </pic:pic>
+              </a:graphicData>
+            </a:graphic>
+          </wp:inline>
+        </w:drawing>
+      </w:r>
+    </w:p>
+    <w:p>
+      <w:pPr>
+        <w:jc w:val="both"/>
+        <w:rPr>
+          <w:sz w:val="36"/>
+          <w:szCs w:val="36"/>
+        </w:rPr>
+      </w:pPr>
+    </w:p>
+    <w:p>
+      <w:pPr>
+        <w:jc w:val="both"/>
+        <w:rPr>
+          <w:sz w:val="36"/>
+          <w:szCs w:val="36"/>
+        </w:rPr>
+      </w:pPr>
+    </w:p>
+    <w:p>
+      <w:pPr>
+        <w:jc w:val="both"/>
+        <w:rPr>
+          <w:sz w:val="36"/>
+          <w:szCs w:val="36"/>
+        </w:rPr>
+      </w:pPr>
+      <w:r>
+        <w:rPr>
+          <w:noProof/>
+          <w:sz w:val="36"/>
+          <w:szCs w:val="36"/>
+        </w:rPr>
+        <w:drawing>
+          <wp:inline distT="0" distB="0" distL="0" distR="0" wp14:anchorId="778478A4" wp14:editId="301530CD">
+            <wp:extent cx="8024555" cy="3871295"/>
+            <wp:effectExtent l="0" t="0" r="0" b="0"/>
+            <wp:docPr id="9" name="Picture 9"/>
+            <wp:cNvGraphicFramePr>
+              <a:graphicFrameLocks xmlns:a="http://schemas.openxmlformats.org/drawingml/2006/main" noChangeAspect="1"/>
+            </wp:cNvGraphicFramePr>
+            <a:graphic xmlns:a="http://schemas.openxmlformats.org/drawingml/2006/main">
+              <a:graphicData uri="http://schemas.openxmlformats.org/drawingml/2006/picture">
+                <pic:pic xmlns:pic="http://schemas.openxmlformats.org/drawingml/2006/picture">
+                  <pic:nvPicPr>
+                    <pic:cNvPr id="1" name=""/>
+                    <pic:cNvPicPr/>
+                  </pic:nvPicPr>
+                  <pic:blipFill>
+                    <a:blip r:embed="rId14"/>
+                    <a:stretch>
+                      <a:fillRect/>
+                    </a:stretch>
+                  </pic:blipFill>
+                  <pic:spPr>
+                    <a:xfrm>
+                      <a:off x="0" y="0"/>
+                      <a:ext cx="8024555" cy="3871295"/>
+                    </a:xfrm>
+                    <a:prstGeom prst="rect">
+                      <a:avLst/>
+                    </a:prstGeom>
+                  </pic:spPr>
+                </pic:pic>
+              </a:graphicData>
+            </a:graphic>
+          </wp:inline>
+        </w:drawing>
+      </w:r>
+    </w:p>
+    <w:p>
+      <w:pPr>
+        <w:jc w:val="both"/>
+        <w:rPr>
+          <w:sz w:val="36"/>
+          <w:szCs w:val="36"/>
+        </w:rPr>
+      </w:pPr>
+    </w:p>
+    <w:p>
+      <w:pPr>
+        <w:jc w:val="both"/>
+        <w:rPr>
+          <w:sz w:val="36"/>
+          <w:szCs w:val="36"/>
+        </w:rPr>
+      </w:pPr>
+      <w:r>
+        <w:rPr>
+          <w:sz w:val="36"/>
+          <w:szCs w:val="36"/>
+        </w:rPr>
+        <w:t xml:space="preserve">// go through the problem on the internet </w:t>
+      </w:r>
+    </w:p>
+    <w:p>
+      <w:pPr>
+        <w:jc w:val="both"/>
+        <w:rPr>
+          <w:sz w:val="36"/>
+          <w:szCs w:val="36"/>
+        </w:rPr>
+      </w:pPr>
+    </w:p>
+    <w:p>
+      <w:pPr>
+        <w:jc w:val="both"/>
+        <w:rPr>
+          <w:sz w:val="36"/>
+          <w:szCs w:val="36"/>
+        </w:rPr>
+      </w:pPr>
+    </w:p>
+    <w:p>
+      <w:pPr>
+        <w:jc w:val="both"/>
+        <w:rPr>
+          <w:sz w:val="36"/>
+          <w:szCs w:val="36"/>
+        </w:rPr>
+      </w:pPr>
+      <w:r>
+        <w:rPr>
+          <w:sz w:val="36"/>
+          <w:szCs w:val="36"/>
+        </w:rPr>
+        <w:t xml:space="preserve">Difference between notify() and </w:t>
+      </w:r>
+      <w:proofErr w:type="spellStart"/>
+      <w:r>
+        <w:rPr>
+          <w:sz w:val="36"/>
+          <w:szCs w:val="36"/>
+        </w:rPr>
+        <w:t>notifyAll</w:t>
+      </w:r>
+      <w:proofErr w:type="spellEnd"/>
+      <w:r>
+        <w:rPr>
+          <w:sz w:val="36"/>
+          <w:szCs w:val="36"/>
+        </w:rPr>
+        <w:t>()</w:t>
+      </w:r>
+    </w:p>
+    <w:p>
+      <w:pPr>
+        <w:jc w:val="both"/>
+        <w:rPr>
+          <w:sz w:val="36"/>
+          <w:szCs w:val="36"/>
+        </w:rPr>
+      </w:pPr>
+      <w:r>
+        <w:rPr>
+          <w:sz w:val="36"/>
+          <w:szCs w:val="36"/>
+        </w:rPr>
+        <w:t>notify() : To give notification only for one waiting thread</w:t>
+      </w:r>
+    </w:p>
+    <w:p>
+      <w:pPr>
+        <w:jc w:val="both"/>
+        <w:rPr>
+          <w:sz w:val="36"/>
+          <w:szCs w:val="36"/>
+        </w:rPr>
+      </w:pPr>
+      <w:proofErr w:type="spellStart"/>
+      <w:r>
+        <w:rPr>
+          <w:sz w:val="36"/>
+          <w:szCs w:val="36"/>
+        </w:rPr>
+        <w:t>notifyAll</w:t>
+      </w:r>
+      <w:proofErr w:type="spellEnd"/>
+      <w:r>
+        <w:rPr>
+          <w:sz w:val="36"/>
+          <w:szCs w:val="36"/>
+        </w:rPr>
+        <w:t xml:space="preserve">() : </w:t>
+      </w:r>
+      <w:r>
+        <w:rPr>
+          <w:sz w:val="36"/>
+          <w:szCs w:val="36"/>
+        </w:rPr>
+        <w:t>To give notification for many waiting thread</w:t>
+      </w:r>
+    </w:p>
+    <w:p>
+      <w:pPr>
+        <w:jc w:val="both"/>
+        <w:rPr>
+          <w:sz w:val="36"/>
+          <w:szCs w:val="36"/>
+        </w:rPr>
+      </w:pPr>
+      <w:r>
+        <w:rPr>
+          <w:sz w:val="36"/>
+          <w:szCs w:val="36"/>
+        </w:rPr>
+        <w:lastRenderedPageBreak/>
+        <w:t xml:space="preserve">we can </w:t>
+      </w:r>
+      <w:r>
+        <w:rPr>
+          <w:sz w:val="36"/>
+          <w:szCs w:val="36"/>
+        </w:rPr>
+        <w:t>use notify() to give notification only for one thread</w:t>
+      </w:r>
+      <w:r>
+        <w:rPr>
+          <w:sz w:val="36"/>
+          <w:szCs w:val="36"/>
+        </w:rPr>
+        <w:t>. If multiple threads are waiting then only one thread wil</w:t>
+      </w:r>
+      <w:r>
+        <w:rPr>
+          <w:sz w:val="36"/>
+          <w:szCs w:val="36"/>
+        </w:rPr>
+        <w:t>l</w:t>
+      </w:r>
+      <w:r>
+        <w:rPr>
+          <w:sz w:val="36"/>
+          <w:szCs w:val="36"/>
+        </w:rPr>
+        <w:t xml:space="preserve"> get a chance</w:t>
+      </w:r>
+      <w:r>
+        <w:rPr>
+          <w:sz w:val="36"/>
+          <w:szCs w:val="36"/>
+        </w:rPr>
+        <w:t xml:space="preserve"> and remaining thread has to wait for further notification</w:t>
+      </w:r>
+      <w:r>
+        <w:rPr>
+          <w:sz w:val="36"/>
+          <w:szCs w:val="36"/>
+        </w:rPr>
+        <w:t>. But which thread will notify</w:t>
+      </w:r>
+      <w:r>
+        <w:rPr>
+          <w:sz w:val="36"/>
+          <w:szCs w:val="36"/>
+        </w:rPr>
+        <w:t xml:space="preserve"> </w:t>
+      </w:r>
+      <w:r>
+        <w:rPr>
+          <w:sz w:val="36"/>
+          <w:szCs w:val="36"/>
+        </w:rPr>
+        <w:t>( info</w:t>
+      </w:r>
+      <w:r>
+        <w:rPr>
+          <w:sz w:val="36"/>
+          <w:szCs w:val="36"/>
+        </w:rPr>
+        <w:t>r</w:t>
+      </w:r>
+      <w:r>
+        <w:rPr>
+          <w:sz w:val="36"/>
+          <w:szCs w:val="36"/>
+        </w:rPr>
+        <w:t>m</w:t>
+      </w:r>
+      <w:r>
+        <w:rPr>
+          <w:sz w:val="36"/>
+          <w:szCs w:val="36"/>
+        </w:rPr>
+        <w:t xml:space="preserve">) we cant expect ,it depends on </w:t>
+      </w:r>
+      <w:proofErr w:type="spellStart"/>
+      <w:r>
+        <w:rPr>
+          <w:sz w:val="36"/>
+          <w:szCs w:val="36"/>
+        </w:rPr>
+        <w:t>jvm</w:t>
+      </w:r>
+      <w:proofErr w:type="spellEnd"/>
+    </w:p>
+    <w:p>
+      <w:pPr>
+        <w:jc w:val="both"/>
+        <w:rPr>
+          <w:sz w:val="36"/>
+          <w:szCs w:val="36"/>
+        </w:rPr>
+      </w:pPr>
+      <w:r>
+        <w:rPr>
+          <w:sz w:val="36"/>
+          <w:szCs w:val="36"/>
+        </w:rPr>
+        <w:drawing>
+          <wp:inline distT="0" distB="0" distL="0" distR="0" wp14:anchorId="197163EA" wp14:editId="2E12C5AD">
+            <wp:extent cx="5464013" cy="1806097"/>
+            <wp:effectExtent l="0" t="0" r="3810" b="3810"/>
+            <wp:docPr id="11" name="Picture 11"/>
+            <wp:cNvGraphicFramePr>
+              <a:graphicFrameLocks xmlns:a="http://schemas.openxmlformats.org/drawingml/2006/main" noChangeAspect="1"/>
+            </wp:cNvGraphicFramePr>
+            <a:graphic xmlns:a="http://schemas.openxmlformats.org/drawingml/2006/main">
+              <a:graphicData uri="http://schemas.openxmlformats.org/drawingml/2006/picture">
+                <pic:pic xmlns:pic="http://schemas.openxmlformats.org/drawingml/2006/picture">
+                  <pic:nvPicPr>
+                    <pic:cNvPr id="1" name=""/>
+                    <pic:cNvPicPr/>
+                  </pic:nvPicPr>
+                  <pic:blipFill>
+                    <a:blip r:embed="rId15"/>
+                    <a:stretch>
+                      <a:fillRect/>
+                    </a:stretch>
+                  </pic:blipFill>
+                  <pic:spPr>
+                    <a:xfrm>
+                      <a:off x="0" y="0"/>
+                      <a:ext cx="5464013" cy="1806097"/>
+                    </a:xfrm>
+                    <a:prstGeom prst="rect">
+                      <a:avLst/>
+                    </a:prstGeom>
+                  </pic:spPr>
+                </pic:pic>
+              </a:graphicData>
+            </a:graphic>
+          </wp:inline>
+        </w:drawing>
+      </w:r>
+      <w:r>
+        <w:rPr>
+          <w:sz w:val="36"/>
+          <w:szCs w:val="36"/>
+        </w:rPr>
+        <w:t xml:space="preserve"> </w:t>
+      </w:r>
+      <w:r>
+        <w:rPr>
+          <w:sz w:val="36"/>
+          <w:szCs w:val="36"/>
+        </w:rPr>
+        <w:t xml:space="preserve"> </w:t>
+      </w:r>
+    </w:p>
+    <w:p>
+      <w:pPr>
+        <w:jc w:val="both"/>
+        <w:rPr>
+          <w:sz w:val="36"/>
+          <w:szCs w:val="36"/>
+        </w:rPr>
+      </w:pPr>
+    </w:p>
+    <w:p>
+      <w:pPr>
+        <w:jc w:val="both"/>
+        <w:rPr>
+          <w:sz w:val="36"/>
+          <w:szCs w:val="36"/>
+        </w:rPr>
+      </w:pPr>
+      <w:r>
+        <w:rPr>
+          <w:sz w:val="36"/>
+          <w:szCs w:val="36"/>
+        </w:rPr>
+        <w:t>Among 60 threads</w:t>
+      </w:r>
+      <w:r>
+        <w:rPr>
+          <w:sz w:val="36"/>
+          <w:szCs w:val="36"/>
+        </w:rPr>
+        <w:t xml:space="preserve"> we can’t say ,</w:t>
+      </w:r>
+      <w:r>
+        <w:rPr>
+          <w:sz w:val="36"/>
+          <w:szCs w:val="36"/>
+        </w:rPr>
+        <w:t xml:space="preserve"> which thread  will get a chance </w:t>
+      </w:r>
+      <w:r>
+        <w:rPr>
+          <w:sz w:val="36"/>
+          <w:szCs w:val="36"/>
+        </w:rPr>
+        <w:t xml:space="preserve"> it is decided by </w:t>
+      </w:r>
+      <w:proofErr w:type="spellStart"/>
+      <w:r>
+        <w:rPr>
+          <w:sz w:val="36"/>
+          <w:szCs w:val="36"/>
+        </w:rPr>
+        <w:t>jvm</w:t>
+      </w:r>
+      <w:proofErr w:type="spellEnd"/>
+      <w:r>
+        <w:rPr>
+          <w:sz w:val="36"/>
+          <w:szCs w:val="36"/>
+        </w:rPr>
+        <w:t xml:space="preserve"> thread scheduler</w:t>
+      </w:r>
+    </w:p>
+    <w:p>
+      <w:pPr>
+        <w:jc w:val="both"/>
+        <w:rPr>
+          <w:sz w:val="36"/>
+          <w:szCs w:val="36"/>
+        </w:rPr>
+      </w:pPr>
+    </w:p>
+    <w:p>
+      <w:pPr>
+        <w:jc w:val="both"/>
+        <w:rPr>
+          <w:sz w:val="36"/>
+          <w:szCs w:val="36"/>
+        </w:rPr>
+      </w:pPr>
+    </w:p>
+    <w:p>
+      <w:pPr>
+        <w:jc w:val="both"/>
+        <w:rPr>
+          <w:sz w:val="36"/>
+          <w:szCs w:val="36"/>
+        </w:rPr>
+      </w:pPr>
+      <w:r>
+        <w:rPr>
+          <w:sz w:val="36"/>
+          <w:szCs w:val="36"/>
+        </w:rPr>
+        <w:t xml:space="preserve">We use </w:t>
+      </w:r>
+      <w:proofErr w:type="spellStart"/>
+      <w:r>
+        <w:rPr>
+          <w:sz w:val="36"/>
+          <w:szCs w:val="36"/>
+        </w:rPr>
+        <w:t>notifyAll</w:t>
+      </w:r>
+      <w:proofErr w:type="spellEnd"/>
+      <w:r>
+        <w:rPr>
+          <w:sz w:val="36"/>
+          <w:szCs w:val="36"/>
+        </w:rPr>
+        <w:t xml:space="preserve">() method to give </w:t>
+      </w:r>
+      <w:r>
+        <w:rPr>
+          <w:sz w:val="36"/>
+          <w:szCs w:val="36"/>
+        </w:rPr>
+        <w:t xml:space="preserve">the notification for all waiting threads of a particular object all waiting threads will be notified </w:t>
+      </w:r>
+      <w:r>
+        <w:rPr>
+          <w:sz w:val="36"/>
+          <w:szCs w:val="36"/>
+        </w:rPr>
+        <w:t>and will be executed one by one , because they required lock</w:t>
+      </w:r>
+    </w:p>
+    <w:p>
+      <w:pPr>
+        <w:jc w:val="both"/>
+        <w:rPr>
+          <w:sz w:val="36"/>
+          <w:szCs w:val="36"/>
+        </w:rPr>
+      </w:pPr>
+      <w:r>
+        <w:rPr>
+          <w:noProof/>
+        </w:rPr>
+        <w:drawing>
+          <wp:inline distT="0" distB="0" distL="0" distR="0" wp14:anchorId="1F242F9A" wp14:editId="0324016C">
+            <wp:extent cx="5532120" cy="2118360"/>
+            <wp:effectExtent l="0" t="0" r="0" b="0"/>
+            <wp:docPr id="12" name="Picture 12"/>
+            <wp:cNvGraphicFramePr>
+              <a:graphicFrameLocks xmlns:a="http://schemas.openxmlformats.org/drawingml/2006/main" noChangeAspect="1"/>
+            </wp:cNvGraphicFramePr>
+            <a:graphic xmlns:a="http://schemas.openxmlformats.org/drawingml/2006/main">
+              <a:graphicData uri="http://schemas.openxmlformats.org/drawingml/2006/picture">
+                <pic:pic xmlns:pic="http://schemas.openxmlformats.org/drawingml/2006/picture">
+                  <pic:nvPicPr>
+                    <pic:cNvPr id="0" name="Picture 1"/>
+                    <pic:cNvPicPr>
+                      <a:picLocks noChangeAspect="1" noChangeArrowheads="1"/>
+                    </pic:cNvPicPr>
+                  </pic:nvPicPr>
+                  <pic:blipFill>
+                    <a:blip r:embed="rId16">
+                      <a:extLst>
+                        <a:ext uri="{28A0092B-C50C-407E-A947-70E740481C1C}">
+                          <a14:useLocalDpi xmlns:a14="http://schemas.microsoft.com/office/drawing/2010/main" val="0"/>
+                        </a:ext>
+                      </a:extLst>
+                    </a:blip>
+                    <a:srcRect/>
+                    <a:stretch>
+                      <a:fillRect/>
+                    </a:stretch>
+                  </pic:blipFill>
+                  <pic:spPr bwMode="auto">
+                    <a:xfrm>
+                      <a:off x="0" y="0"/>
+                      <a:ext cx="5532120" cy="2118360"/>
+                    </a:xfrm>
+                    <a:prstGeom prst="rect">
+                      <a:avLst/>
+                    </a:prstGeom>
+                    <a:noFill/>
+                    <a:ln>
+                      <a:noFill/>
+                    </a:ln>
+                  </pic:spPr>
+                </pic:pic>
+              </a:graphicData>
+            </a:graphic>
+          </wp:inline>
+        </w:drawing>
+      </w:r>
+    </w:p>
+    <w:p>
+      <w:pPr>
+        <w:jc w:val="both"/>
+        <w:rPr>
+          <w:sz w:val="36"/>
+          <w:szCs w:val="36"/>
+        </w:rPr>
+      </w:pPr>
+    </w:p>
+    <w:p>
+      <w:pPr>
+        <w:jc w:val="both"/>
+        <w:rPr>
+          <w:sz w:val="36"/>
+          <w:szCs w:val="36"/>
+        </w:rPr>
+      </w:pPr>
+    </w:p>
+    <w:p>
+      <w:pPr>
+        <w:jc w:val="both"/>
+        <w:rPr>
+          <w:sz w:val="36"/>
+          <w:szCs w:val="36"/>
+        </w:rPr>
+      </w:pPr>
+      <w:r>
+        <w:rPr>
+          <w:sz w:val="36"/>
+          <w:szCs w:val="36"/>
+        </w:rPr>
+        <w:t xml:space="preserve">Note: on which object </w:t>
+      </w:r>
+      <w:r>
+        <w:rPr>
+          <w:sz w:val="36"/>
+          <w:szCs w:val="36"/>
+        </w:rPr>
+        <w:t xml:space="preserve">we are calling wait() , notify() and </w:t>
+      </w:r>
+      <w:proofErr w:type="spellStart"/>
+      <w:r>
+        <w:rPr>
+          <w:sz w:val="36"/>
+          <w:szCs w:val="36"/>
+        </w:rPr>
+        <w:t>notifyAll</w:t>
+      </w:r>
+      <w:proofErr w:type="spellEnd"/>
+      <w:r>
+        <w:rPr>
+          <w:sz w:val="36"/>
+          <w:szCs w:val="36"/>
+        </w:rPr>
+        <w:t xml:space="preserve">() </w:t>
+      </w:r>
+      <w:r>
+        <w:rPr>
+          <w:sz w:val="36"/>
+          <w:szCs w:val="36"/>
+        </w:rPr>
+        <w:t xml:space="preserve">methods that  corresponding object lock we have to get </w:t>
+      </w:r>
+      <w:r>
+        <w:rPr>
+          <w:sz w:val="36"/>
+          <w:szCs w:val="36"/>
+        </w:rPr>
+        <w:t xml:space="preserve">but </w:t>
+      </w:r>
+      <w:proofErr w:type="spellStart"/>
+      <w:r>
+        <w:rPr>
+          <w:sz w:val="36"/>
+          <w:szCs w:val="36"/>
+        </w:rPr>
+        <w:t>not</w:t>
+      </w:r>
+      <w:proofErr w:type="spellEnd"/>
+      <w:r>
+        <w:rPr>
+          <w:sz w:val="36"/>
+          <w:szCs w:val="36"/>
+        </w:rPr>
+        <w:t xml:space="preserve"> other object locks</w:t>
+      </w:r>
+    </w:p>
+    <w:p>
+      <w:pPr>
+        <w:jc w:val="both"/>
+        <w:rPr>
+          <w:sz w:val="36"/>
+          <w:szCs w:val="36"/>
+        </w:rPr>
+      </w:pPr>
+      <w:r>
+        <w:rPr>
+          <w:sz w:val="36"/>
+          <w:szCs w:val="36"/>
+        </w:rPr>
+        <w:drawing>
+          <wp:inline distT="0" distB="0" distL="0" distR="0" wp14:anchorId="05BF766A" wp14:editId="1D2E6E71">
+            <wp:extent cx="4892464" cy="3109229"/>
+            <wp:effectExtent l="0" t="0" r="3810" b="0"/>
+            <wp:docPr id="13" name="Picture 13"/>
+            <wp:cNvGraphicFramePr>
+              <a:graphicFrameLocks xmlns:a="http://schemas.openxmlformats.org/drawingml/2006/main" noChangeAspect="1"/>
+            </wp:cNvGraphicFramePr>
+            <a:graphic xmlns:a="http://schemas.openxmlformats.org/drawingml/2006/main">
+              <a:graphicData uri="http://schemas.openxmlformats.org/drawingml/2006/picture">
+                <pic:pic xmlns:pic="http://schemas.openxmlformats.org/drawingml/2006/picture">
+                  <pic:nvPicPr>
+                    <pic:cNvPr id="1" name=""/>
+                    <pic:cNvPicPr/>
+                  </pic:nvPicPr>
+                  <pic:blipFill>
+                    <a:blip r:embed="rId17"/>
+                    <a:stretch>
+                      <a:fillRect/>
+                    </a:stretch>
+                  </pic:blipFill>
+                  <pic:spPr>
+                    <a:xfrm>
+                      <a:off x="0" y="0"/>
+                      <a:ext cx="4892464" cy="3109229"/>
+                    </a:xfrm>
+                    <a:prstGeom prst="rect">
+                      <a:avLst/>
+                    </a:prstGeom>
+                  </pic:spPr>
+                </pic:pic>
+              </a:graphicData>
+            </a:graphic>
+          </wp:inline>
+        </w:drawing>
+      </w:r>
+    </w:p>
+    <w:p>
+      <w:pPr>
+        <w:jc w:val="both"/>
+        <w:rPr>
+          <w:sz w:val="36"/>
+          <w:szCs w:val="36"/>
+        </w:rPr>
+      </w:pPr>
+    </w:p>
+    <w:p>
+      <w:pPr>
+        <w:jc w:val="both"/>
+        <w:rPr>
+          <w:sz w:val="36"/>
+          <w:szCs w:val="36"/>
+        </w:rPr>
+      </w:pPr>
+    </w:p>
+    <w:p>
+      <w:pPr>
+        <w:jc w:val="both"/>
+        <w:rPr>
+          <w:sz w:val="36"/>
+          <w:szCs w:val="36"/>
+        </w:rPr>
+      </w:pPr>
+    </w:p>
+    <w:p>
+      <w:pPr>
+        <w:jc w:val="both"/>
+        <w:rPr>
+          <w:sz w:val="36"/>
+          <w:szCs w:val="36"/>
+        </w:rPr>
+      </w:pPr>
+    </w:p>
+    <w:p>
+      <w:pPr>
+        <w:jc w:val="both"/>
+        <w:rPr>
+          <w:sz w:val="36"/>
+          <w:szCs w:val="36"/>
+        </w:rPr>
+      </w:pPr>
+    </w:p>
+    <w:p>
+      <w:pPr>
+        <w:jc w:val="both"/>
+        <w:rPr>
+          <w:sz w:val="36"/>
+          <w:szCs w:val="36"/>
+        </w:rPr>
+      </w:pPr>
+    </w:p>
+    <w:p>
+      <w:pPr>
+        <w:jc w:val="both"/>
+        <w:rPr>
+          <w:sz w:val="36"/>
+          <w:szCs w:val="36"/>
+        </w:rPr>
+      </w:pPr>
+    </w:p>
+    <w:p>
+      <w:pPr>
+        <w:jc w:val="both"/>
+        <w:rPr>
+          <w:sz w:val="36"/>
+          <w:szCs w:val="36"/>
+        </w:rPr>
+      </w:pPr>
+    </w:p>
+    <w:p>
+      <w:pPr>
+        <w:jc w:val="both"/>
+        <w:rPr>
+          <w:sz w:val="36"/>
+          <w:szCs w:val="36"/>
+        </w:rPr>
+      </w:pPr>
+    </w:p>
+    <w:p>
+      <w:pPr>
+        <w:jc w:val="both"/>
+        <w:rPr>
+          <w:sz w:val="36"/>
+          <w:szCs w:val="36"/>
+        </w:rPr>
+      </w:pPr>
+    </w:p>
+    <w:p>
+      <w:pPr>
+        <w:jc w:val="both"/>
+        <w:rPr>
+          <w:sz w:val="36"/>
+          <w:szCs w:val="36"/>
+        </w:rPr>
+      </w:pPr>
+    </w:p>
+    <w:p>
+      <w:pPr>
+        <w:jc w:val="both"/>
+        <w:rPr>
+          <w:sz w:val="36"/>
+          <w:szCs w:val="36"/>
+        </w:rPr>
+      </w:pPr>
+    </w:p>
+    <w:p>
+      <w:pPr>
+        <w:jc w:val="both"/>
+        <w:rPr>
+          <w:sz w:val="36"/>
+          <w:szCs w:val="36"/>
+        </w:rPr>
+      </w:pPr>
+    </w:p>
+    <w:p>
+      <w:pPr>
+        <w:jc w:val="both"/>
+        <w:rPr>
+          <w:sz w:val="36"/>
+          <w:szCs w:val="36"/>
+        </w:rPr>
+      </w:pPr>
+    </w:p>
+    <w:p>
+      <w:pPr>
+        <w:jc w:val="both"/>
+        <w:rPr>
+          <w:sz w:val="36"/>
+          <w:szCs w:val="36"/>
+        </w:rPr>
+      </w:pPr>
+    </w:p>
+    <w:p>
+      <w:pPr>
+        <w:jc w:val="both"/>
+        <w:rPr>
+          <w:sz w:val="36"/>
+          <w:szCs w:val="36"/>
+        </w:rPr>
+      </w:pPr>
+    </w:p>
+    <w:p>
+      <w:pPr>
+        <w:jc w:val="both"/>
+        <w:rPr>
+          <w:sz w:val="36"/>
+          <w:szCs w:val="36"/>
+        </w:rPr>
+      </w:pPr>
+    </w:p>
+    <w:p>
+      <w:pPr>
+        <w:ind w:left="1080"/>
+        <w:jc w:val="both"/>
+        <w:rPr>
+          <w:sz w:val="36"/>
+          <w:szCs w:val="36"/>
+        </w:rPr>
+      </w:pPr>
+    </w:p>
+    <w:p>
+      <w:pPr>
+        <w:ind w:firstLine="360"/>
+        <w:jc w:val="both"/>
+        <w:rPr>
+          <w:sz w:val="36"/>
+          <w:szCs w:val="36"/>
+        </w:rPr>
+      </w:pPr>
+      <w:r>
+        <w:rPr>
+          <w:sz w:val="36"/>
+          <w:szCs w:val="36"/>
+        </w:rPr>
+        <w:t xml:space="preserve"> </w:t>
+      </w:r>
+    </w:p>
+    <w:p>
+      <w:pPr>
+        <w:ind w:firstLine="360"/>
+        <w:jc w:val="both"/>
+        <w:rPr>
+          <w:sz w:val="36"/>
+          <w:szCs w:val="36"/>
+        </w:rPr>
+      </w:pPr>
+    </w:p>
+    <w:p>
+      <w:pPr>
+        <w:ind w:firstLine="360"/>
+        <w:jc w:val="both"/>
+        <w:rPr>
+          <w:sz w:val="36"/>
+          <w:szCs w:val="36"/>
+        </w:rPr>
+      </w:pPr>
+    </w:p>
+    <w:p>
+      <w:pPr>
+        <w:ind w:firstLine="360"/>
+        <w:jc w:val="both"/>
+        <w:rPr>
+          <w:sz w:val="36"/>
+          <w:szCs w:val="36"/>
+        </w:rPr>
+      </w:pPr>
+    </w:p>
+    <w:p>
+      <w:pPr>
+        <w:ind w:firstLine="360"/>
+        <w:jc w:val="both"/>
+        <w:rPr>
+          <w:sz w:val="36"/>
+          <w:szCs w:val="36"/>
+        </w:rPr>
+      </w:pPr>
+    </w:p>
+    <w:p>
+      <w:pPr>
+        <w:ind w:firstLine="360"/>
+        <w:jc w:val="both"/>
+        <w:rPr>
+          <w:sz w:val="36"/>
+          <w:szCs w:val="36"/>
+        </w:rPr>
+      </w:pPr>
+    </w:p>
+    <w:p>
+      <w:pPr>
+        <w:ind w:firstLine="360"/>
+        <w:jc w:val="both"/>
+        <w:rPr>
+          <w:sz w:val="36"/>
+          <w:szCs w:val="36"/>
+        </w:rPr>
+      </w:pPr>
+    </w:p>
+    <w:p>
+      <w:pPr>
+        <w:ind w:firstLine="360"/>
+        <w:jc w:val="both"/>
+        <w:rPr>
+          <w:sz w:val="36"/>
+          <w:szCs w:val="36"/>
+        </w:rPr>
+      </w:pPr>
     </w:p>
     <w:p>
       <w:pPr>
@@ -2414,6 +5154,119 @@
 <file path=word/numbering.xml><?xml version="1.0" encoding="utf-8"?>
 <w:numbering xmlns:wpc="http://schemas.microsoft.com/office/word/2010/wordprocessingCanvas" xmlns:cx="http://schemas.microsoft.com/office/drawing/2014/chartex" xmlns:cx1="http://schemas.microsoft.com/office/drawing/2015/9/8/chartex" xmlns:cx2="http://schemas.microsoft.com/office/drawing/2015/10/21/chartex" xmlns:cx3="http://schemas.microsoft.com/office/drawing/2016/5/9/chartex" xmlns:cx4="http://schemas.microsoft.com/office/drawing/2016/5/10/chartex" xmlns:cx5="http://schemas.microsoft.com/office/drawing/2016/5/11/chartex" xmlns:cx6="http://schemas.microsoft.com/office/drawing/2016/5/12/chartex" xmlns:cx7="http://schemas.microsoft.com/office/drawing/2016/5/13/chartex" xmlns:cx8="http://schemas.microsoft.com/office/drawing/2016/5/14/chartex" xmlns:mc="http://schemas.openxmlformats.org/markup-compatibility/2006" xmlns:aink="http://schemas.microsoft.com/office/drawing/2016/ink" xmlns:am3d="http://schemas.microsoft.com/office/drawing/2017/model3d" xmlns:o="urn:schemas-microsoft-com:office:office" xmlns:r="http://schemas.openxmlformats.org/officeDocument/2006/relationships" xmlns:m="http://schemas.openxmlformats.org/officeDocument/2006/math" xmlns:v="urn:schemas-microsoft-com:vml" xmlns:wp14="http://schemas.microsoft.com/office/word/2010/wordprocessingDrawing" xmlns:wp="http://schemas.openxmlformats.org/drawingml/2006/wordprocessingDrawing" xmlns:w10="urn:schemas-microsoft-com:office:word" xmlns:w="http://schemas.openxmlformats.org/wordprocessingml/2006/main" xmlns:w14="http://schemas.microsoft.com/office/word/2010/wordml" xmlns:w15="http://schemas.microsoft.com/office/word/2012/wordml" xmlns:w16cex="http://schemas.microsoft.com/office/word/2018/wordml/cex" xmlns:w16cid="http://schemas.microsoft.com/office/word/2016/wordml/cid" xmlns:w16="http://schemas.microsoft.com/office/word/2018/wordml" xmlns:w16sdtdh="http://schemas.microsoft.com/office/word/2020/wordml/sdtdatahash" xmlns:w16se="http://schemas.microsoft.com/office/word/2015/wordml/symex" xmlns:wpg="http://schemas.microsoft.com/office/word/2010/wordprocessingGroup" xmlns:wpi="http://schemas.microsoft.com/office/word/2010/wordprocessingInk" xmlns:wne="http://schemas.microsoft.com/office/word/2006/wordml" xmlns:wps="http://schemas.microsoft.com/office/word/2010/wordprocessingShape" mc:Ignorable="w14 w15 w16se w16cid w16 w16cex w16sdtdh wp14">
   <w:abstractNum w:abstractNumId="0" w15:restartNumberingAfterBreak="0">
+    <w:nsid w:val="00DB006E"/>
+    <w:multiLevelType w:val="hybridMultilevel"/>
+    <w:tmpl w:val="603E9CAE"/>
+    <w:lvl w:ilvl="0" w:tplc="40090001">
+      <w:start w:val="1"/>
+      <w:numFmt w:val="bullet"/>
+      <w:lvlText w:val=""/>
+      <w:lvlJc w:val="left"/>
+      <w:pPr>
+        <w:ind w:left="1080" w:hanging="360"/>
+      </w:pPr>
+      <w:rPr>
+        <w:rFonts w:ascii="Symbol" w:hAnsi="Symbol" w:hint="default"/>
+      </w:rPr>
+    </w:lvl>
+    <w:lvl w:ilvl="1" w:tplc="40090003">
+      <w:start w:val="1"/>
+      <w:numFmt w:val="bullet"/>
+      <w:lvlText w:val="o"/>
+      <w:lvlJc w:val="left"/>
+      <w:pPr>
+        <w:ind w:left="1800" w:hanging="360"/>
+      </w:pPr>
+      <w:rPr>
+        <w:rFonts w:ascii="Courier New" w:hAnsi="Courier New" w:cs="Courier New" w:hint="default"/>
+      </w:rPr>
+    </w:lvl>
+    <w:lvl w:ilvl="2" w:tplc="40090005" w:tentative="1">
+      <w:start w:val="1"/>
+      <w:numFmt w:val="bullet"/>
+      <w:lvlText w:val=""/>
+      <w:lvlJc w:val="left"/>
+      <w:pPr>
+        <w:ind w:left="2520" w:hanging="360"/>
+      </w:pPr>
+      <w:rPr>
+        <w:rFonts w:ascii="Wingdings" w:hAnsi="Wingdings" w:hint="default"/>
+      </w:rPr>
+    </w:lvl>
+    <w:lvl w:ilvl="3" w:tplc="40090001" w:tentative="1">
+      <w:start w:val="1"/>
+      <w:numFmt w:val="bullet"/>
+      <w:lvlText w:val=""/>
+      <w:lvlJc w:val="left"/>
+      <w:pPr>
+        <w:ind w:left="3240" w:hanging="360"/>
+      </w:pPr>
+      <w:rPr>
+        <w:rFonts w:ascii="Symbol" w:hAnsi="Symbol" w:hint="default"/>
+      </w:rPr>
+    </w:lvl>
+    <w:lvl w:ilvl="4" w:tplc="40090003" w:tentative="1">
+      <w:start w:val="1"/>
+      <w:numFmt w:val="bullet"/>
+      <w:lvlText w:val="o"/>
+      <w:lvlJc w:val="left"/>
+      <w:pPr>
+        <w:ind w:left="3960" w:hanging="360"/>
+      </w:pPr>
+      <w:rPr>
+        <w:rFonts w:ascii="Courier New" w:hAnsi="Courier New" w:cs="Courier New" w:hint="default"/>
+      </w:rPr>
+    </w:lvl>
+    <w:lvl w:ilvl="5" w:tplc="40090005" w:tentative="1">
+      <w:start w:val="1"/>
+      <w:numFmt w:val="bullet"/>
+      <w:lvlText w:val=""/>
+      <w:lvlJc w:val="left"/>
+      <w:pPr>
+        <w:ind w:left="4680" w:hanging="360"/>
+      </w:pPr>
+      <w:rPr>
+        <w:rFonts w:ascii="Wingdings" w:hAnsi="Wingdings" w:hint="default"/>
+      </w:rPr>
+    </w:lvl>
+    <w:lvl w:ilvl="6" w:tplc="40090001" w:tentative="1">
+      <w:start w:val="1"/>
+      <w:numFmt w:val="bullet"/>
+      <w:lvlText w:val=""/>
+      <w:lvlJc w:val="left"/>
+      <w:pPr>
+        <w:ind w:left="5400" w:hanging="360"/>
+      </w:pPr>
+      <w:rPr>
+        <w:rFonts w:ascii="Symbol" w:hAnsi="Symbol" w:hint="default"/>
+      </w:rPr>
+    </w:lvl>
+    <w:lvl w:ilvl="7" w:tplc="40090003" w:tentative="1">
+      <w:start w:val="1"/>
+      <w:numFmt w:val="bullet"/>
+      <w:lvlText w:val="o"/>
+      <w:lvlJc w:val="left"/>
+      <w:pPr>
+        <w:ind w:left="6120" w:hanging="360"/>
+      </w:pPr>
+      <w:rPr>
+        <w:rFonts w:ascii="Courier New" w:hAnsi="Courier New" w:cs="Courier New" w:hint="default"/>
+      </w:rPr>
+    </w:lvl>
+    <w:lvl w:ilvl="8" w:tplc="40090005" w:tentative="1">
+      <w:start w:val="1"/>
+      <w:numFmt w:val="bullet"/>
+      <w:lvlText w:val=""/>
+      <w:lvlJc w:val="left"/>
+      <w:pPr>
+        <w:ind w:left="6840" w:hanging="360"/>
+      </w:pPr>
+      <w:rPr>
+        <w:rFonts w:ascii="Wingdings" w:hAnsi="Wingdings" w:hint="default"/>
+      </w:rPr>
+    </w:lvl>
+  </w:abstractNum>
+  <w:abstractNum w:abstractNumId="1" w15:restartNumberingAfterBreak="0">
     <w:nsid w:val="10D73762"/>
     <w:multiLevelType w:val="hybridMultilevel"/>
     <w:tmpl w:val="4C060650"/>
@@ -2502,7 +5355,96 @@
       </w:pPr>
     </w:lvl>
   </w:abstractNum>
-  <w:abstractNum w:abstractNumId="1" w15:restartNumberingAfterBreak="0">
+  <w:abstractNum w:abstractNumId="2" w15:restartNumberingAfterBreak="0">
+    <w:nsid w:val="12090754"/>
+    <w:multiLevelType w:val="hybridMultilevel"/>
+    <w:tmpl w:val="EF5AEB42"/>
+    <w:lvl w:ilvl="0" w:tplc="40090019">
+      <w:start w:val="1"/>
+      <w:numFmt w:val="lowerLetter"/>
+      <w:lvlText w:val="%1."/>
+      <w:lvlJc w:val="left"/>
+      <w:pPr>
+        <w:ind w:left="720" w:hanging="360"/>
+      </w:pPr>
+      <w:rPr>
+        <w:rFonts w:hint="default"/>
+      </w:rPr>
+    </w:lvl>
+    <w:lvl w:ilvl="1" w:tplc="40090019" w:tentative="1">
+      <w:start w:val="1"/>
+      <w:numFmt w:val="lowerLetter"/>
+      <w:lvlText w:val="%2."/>
+      <w:lvlJc w:val="left"/>
+      <w:pPr>
+        <w:ind w:left="1440" w:hanging="360"/>
+      </w:pPr>
+    </w:lvl>
+    <w:lvl w:ilvl="2" w:tplc="4009001B" w:tentative="1">
+      <w:start w:val="1"/>
+      <w:numFmt w:val="lowerRoman"/>
+      <w:lvlText w:val="%3."/>
+      <w:lvlJc w:val="right"/>
+      <w:pPr>
+        <w:ind w:left="2160" w:hanging="180"/>
+      </w:pPr>
+    </w:lvl>
+    <w:lvl w:ilvl="3" w:tplc="4009000F" w:tentative="1">
+      <w:start w:val="1"/>
+      <w:numFmt w:val="decimal"/>
+      <w:lvlText w:val="%4."/>
+      <w:lvlJc w:val="left"/>
+      <w:pPr>
+        <w:ind w:left="2880" w:hanging="360"/>
+      </w:pPr>
+    </w:lvl>
+    <w:lvl w:ilvl="4" w:tplc="40090019" w:tentative="1">
+      <w:start w:val="1"/>
+      <w:numFmt w:val="lowerLetter"/>
+      <w:lvlText w:val="%5."/>
+      <w:lvlJc w:val="left"/>
+      <w:pPr>
+        <w:ind w:left="3600" w:hanging="360"/>
+      </w:pPr>
+    </w:lvl>
+    <w:lvl w:ilvl="5" w:tplc="4009001B" w:tentative="1">
+      <w:start w:val="1"/>
+      <w:numFmt w:val="lowerRoman"/>
+      <w:lvlText w:val="%6."/>
+      <w:lvlJc w:val="right"/>
+      <w:pPr>
+        <w:ind w:left="4320" w:hanging="180"/>
+      </w:pPr>
+    </w:lvl>
+    <w:lvl w:ilvl="6" w:tplc="4009000F" w:tentative="1">
+      <w:start w:val="1"/>
+      <w:numFmt w:val="decimal"/>
+      <w:lvlText w:val="%7."/>
+      <w:lvlJc w:val="left"/>
+      <w:pPr>
+        <w:ind w:left="5040" w:hanging="360"/>
+      </w:pPr>
+    </w:lvl>
+    <w:lvl w:ilvl="7" w:tplc="40090019" w:tentative="1">
+      <w:start w:val="1"/>
+      <w:numFmt w:val="lowerLetter"/>
+      <w:lvlText w:val="%8."/>
+      <w:lvlJc w:val="left"/>
+      <w:pPr>
+        <w:ind w:left="5760" w:hanging="360"/>
+      </w:pPr>
+    </w:lvl>
+    <w:lvl w:ilvl="8" w:tplc="4009001B" w:tentative="1">
+      <w:start w:val="1"/>
+      <w:numFmt w:val="lowerRoman"/>
+      <w:lvlText w:val="%9."/>
+      <w:lvlJc w:val="right"/>
+      <w:pPr>
+        <w:ind w:left="6480" w:hanging="180"/>
+      </w:pPr>
+    </w:lvl>
+  </w:abstractNum>
+  <w:abstractNum w:abstractNumId="3" w15:restartNumberingAfterBreak="0">
     <w:nsid w:val="18912934"/>
     <w:multiLevelType w:val="hybridMultilevel"/>
     <w:tmpl w:val="C1A42812"/>
@@ -2588,7 +5530,7 @@
       </w:pPr>
     </w:lvl>
   </w:abstractNum>
-  <w:abstractNum w:abstractNumId="2" w15:restartNumberingAfterBreak="0">
+  <w:abstractNum w:abstractNumId="4" w15:restartNumberingAfterBreak="0">
     <w:nsid w:val="1F791D0A"/>
     <w:multiLevelType w:val="hybridMultilevel"/>
     <w:tmpl w:val="A4C0D228"/>
@@ -2677,7 +5619,7 @@
       </w:pPr>
     </w:lvl>
   </w:abstractNum>
-  <w:abstractNum w:abstractNumId="3" w15:restartNumberingAfterBreak="0">
+  <w:abstractNum w:abstractNumId="5" w15:restartNumberingAfterBreak="0">
     <w:nsid w:val="21376B78"/>
     <w:multiLevelType w:val="hybridMultilevel"/>
     <w:tmpl w:val="36EA3D46"/>
@@ -2790,7 +5732,120 @@
       </w:rPr>
     </w:lvl>
   </w:abstractNum>
-  <w:abstractNum w:abstractNumId="4" w15:restartNumberingAfterBreak="0">
+  <w:abstractNum w:abstractNumId="6" w15:restartNumberingAfterBreak="0">
+    <w:nsid w:val="38056999"/>
+    <w:multiLevelType w:val="hybridMultilevel"/>
+    <w:tmpl w:val="99D631F8"/>
+    <w:lvl w:ilvl="0" w:tplc="40090001">
+      <w:start w:val="1"/>
+      <w:numFmt w:val="bullet"/>
+      <w:lvlText w:val=""/>
+      <w:lvlJc w:val="left"/>
+      <w:pPr>
+        <w:ind w:left="720" w:hanging="360"/>
+      </w:pPr>
+      <w:rPr>
+        <w:rFonts w:ascii="Symbol" w:hAnsi="Symbol" w:hint="default"/>
+      </w:rPr>
+    </w:lvl>
+    <w:lvl w:ilvl="1" w:tplc="40090003" w:tentative="1">
+      <w:start w:val="1"/>
+      <w:numFmt w:val="bullet"/>
+      <w:lvlText w:val="o"/>
+      <w:lvlJc w:val="left"/>
+      <w:pPr>
+        <w:ind w:left="1440" w:hanging="360"/>
+      </w:pPr>
+      <w:rPr>
+        <w:rFonts w:ascii="Courier New" w:hAnsi="Courier New" w:cs="Courier New" w:hint="default"/>
+      </w:rPr>
+    </w:lvl>
+    <w:lvl w:ilvl="2" w:tplc="40090005" w:tentative="1">
+      <w:start w:val="1"/>
+      <w:numFmt w:val="bullet"/>
+      <w:lvlText w:val=""/>
+      <w:lvlJc w:val="left"/>
+      <w:pPr>
+        <w:ind w:left="2160" w:hanging="360"/>
+      </w:pPr>
+      <w:rPr>
+        <w:rFonts w:ascii="Wingdings" w:hAnsi="Wingdings" w:hint="default"/>
+      </w:rPr>
+    </w:lvl>
+    <w:lvl w:ilvl="3" w:tplc="40090001" w:tentative="1">
+      <w:start w:val="1"/>
+      <w:numFmt w:val="bullet"/>
+      <w:lvlText w:val=""/>
+      <w:lvlJc w:val="left"/>
+      <w:pPr>
+        <w:ind w:left="2880" w:hanging="360"/>
+      </w:pPr>
+      <w:rPr>
+        <w:rFonts w:ascii="Symbol" w:hAnsi="Symbol" w:hint="default"/>
+      </w:rPr>
+    </w:lvl>
+    <w:lvl w:ilvl="4" w:tplc="40090003" w:tentative="1">
+      <w:start w:val="1"/>
+      <w:numFmt w:val="bullet"/>
+      <w:lvlText w:val="o"/>
+      <w:lvlJc w:val="left"/>
+      <w:pPr>
+        <w:ind w:left="3600" w:hanging="360"/>
+      </w:pPr>
+      <w:rPr>
+        <w:rFonts w:ascii="Courier New" w:hAnsi="Courier New" w:cs="Courier New" w:hint="default"/>
+      </w:rPr>
+    </w:lvl>
+    <w:lvl w:ilvl="5" w:tplc="40090005" w:tentative="1">
+      <w:start w:val="1"/>
+      <w:numFmt w:val="bullet"/>
+      <w:lvlText w:val=""/>
+      <w:lvlJc w:val="left"/>
+      <w:pPr>
+        <w:ind w:left="4320" w:hanging="360"/>
+      </w:pPr>
+      <w:rPr>
+        <w:rFonts w:ascii="Wingdings" w:hAnsi="Wingdings" w:hint="default"/>
+      </w:rPr>
+    </w:lvl>
+    <w:lvl w:ilvl="6" w:tplc="40090001" w:tentative="1">
+      <w:start w:val="1"/>
+      <w:numFmt w:val="bullet"/>
+      <w:lvlText w:val=""/>
+      <w:lvlJc w:val="left"/>
+      <w:pPr>
+        <w:ind w:left="5040" w:hanging="360"/>
+      </w:pPr>
+      <w:rPr>
+        <w:rFonts w:ascii="Symbol" w:hAnsi="Symbol" w:hint="default"/>
+      </w:rPr>
+    </w:lvl>
+    <w:lvl w:ilvl="7" w:tplc="40090003" w:tentative="1">
+      <w:start w:val="1"/>
+      <w:numFmt w:val="bullet"/>
+      <w:lvlText w:val="o"/>
+      <w:lvlJc w:val="left"/>
+      <w:pPr>
+        <w:ind w:left="5760" w:hanging="360"/>
+      </w:pPr>
+      <w:rPr>
+        <w:rFonts w:ascii="Courier New" w:hAnsi="Courier New" w:cs="Courier New" w:hint="default"/>
+      </w:rPr>
+    </w:lvl>
+    <w:lvl w:ilvl="8" w:tplc="40090005" w:tentative="1">
+      <w:start w:val="1"/>
+      <w:numFmt w:val="bullet"/>
+      <w:lvlText w:val=""/>
+      <w:lvlJc w:val="left"/>
+      <w:pPr>
+        <w:ind w:left="6480" w:hanging="360"/>
+      </w:pPr>
+      <w:rPr>
+        <w:rFonts w:ascii="Wingdings" w:hAnsi="Wingdings" w:hint="default"/>
+      </w:rPr>
+    </w:lvl>
+  </w:abstractNum>
+  <w:abstractNum w:abstractNumId="7" w15:restartNumberingAfterBreak="0">
     <w:nsid w:val="66227D10"/>
     <w:multiLevelType w:val="hybridMultilevel"/>
     <w:tmpl w:val="22F6AD0E"/>
@@ -2903,20 +5958,121 @@
       </w:rPr>
     </w:lvl>
   </w:abstractNum>
+  <w:abstractNum w:abstractNumId="8" w15:restartNumberingAfterBreak="0">
+    <w:nsid w:val="67B25C62"/>
+    <w:multiLevelType w:val="hybridMultilevel"/>
+    <w:tmpl w:val="101086F8"/>
+    <w:lvl w:ilvl="0" w:tplc="40090019">
+      <w:start w:val="1"/>
+      <w:numFmt w:val="lowerLetter"/>
+      <w:lvlText w:val="%1."/>
+      <w:lvlJc w:val="left"/>
+      <w:pPr>
+        <w:ind w:left="720" w:hanging="360"/>
+      </w:pPr>
+      <w:rPr>
+        <w:rFonts w:hint="default"/>
+      </w:rPr>
+    </w:lvl>
+    <w:lvl w:ilvl="1" w:tplc="40090019" w:tentative="1">
+      <w:start w:val="1"/>
+      <w:numFmt w:val="lowerLetter"/>
+      <w:lvlText w:val="%2."/>
+      <w:lvlJc w:val="left"/>
+      <w:pPr>
+        <w:ind w:left="1440" w:hanging="360"/>
+      </w:pPr>
+    </w:lvl>
+    <w:lvl w:ilvl="2" w:tplc="4009001B" w:tentative="1">
+      <w:start w:val="1"/>
+      <w:numFmt w:val="lowerRoman"/>
+      <w:lvlText w:val="%3."/>
+      <w:lvlJc w:val="right"/>
+      <w:pPr>
+        <w:ind w:left="2160" w:hanging="180"/>
+      </w:pPr>
+    </w:lvl>
+    <w:lvl w:ilvl="3" w:tplc="4009000F" w:tentative="1">
+      <w:start w:val="1"/>
+      <w:numFmt w:val="decimal"/>
+      <w:lvlText w:val="%4."/>
+      <w:lvlJc w:val="left"/>
+      <w:pPr>
+        <w:ind w:left="2880" w:hanging="360"/>
+      </w:pPr>
+    </w:lvl>
+    <w:lvl w:ilvl="4" w:tplc="40090019" w:tentative="1">
+      <w:start w:val="1"/>
+      <w:numFmt w:val="lowerLetter"/>
+      <w:lvlText w:val="%5."/>
+      <w:lvlJc w:val="left"/>
+      <w:pPr>
+        <w:ind w:left="3600" w:hanging="360"/>
+      </w:pPr>
+    </w:lvl>
+    <w:lvl w:ilvl="5" w:tplc="4009001B" w:tentative="1">
+      <w:start w:val="1"/>
+      <w:numFmt w:val="lowerRoman"/>
+      <w:lvlText w:val="%6."/>
+      <w:lvlJc w:val="right"/>
+      <w:pPr>
+        <w:ind w:left="4320" w:hanging="180"/>
+      </w:pPr>
+    </w:lvl>
+    <w:lvl w:ilvl="6" w:tplc="4009000F" w:tentative="1">
+      <w:start w:val="1"/>
+      <w:numFmt w:val="decimal"/>
+      <w:lvlText w:val="%7."/>
+      <w:lvlJc w:val="left"/>
+      <w:pPr>
+        <w:ind w:left="5040" w:hanging="360"/>
+      </w:pPr>
+    </w:lvl>
+    <w:lvl w:ilvl="7" w:tplc="40090019" w:tentative="1">
+      <w:start w:val="1"/>
+      <w:numFmt w:val="lowerLetter"/>
+      <w:lvlText w:val="%8."/>
+      <w:lvlJc w:val="left"/>
+      <w:pPr>
+        <w:ind w:left="5760" w:hanging="360"/>
+      </w:pPr>
+    </w:lvl>
+    <w:lvl w:ilvl="8" w:tplc="4009001B" w:tentative="1">
+      <w:start w:val="1"/>
+      <w:numFmt w:val="lowerRoman"/>
+      <w:lvlText w:val="%9."/>
+      <w:lvlJc w:val="right"/>
+      <w:pPr>
+        <w:ind w:left="6480" w:hanging="180"/>
+      </w:pPr>
+    </w:lvl>
+  </w:abstractNum>
   <w:num w:numId="1">
+    <w:abstractNumId w:val="4"/>
+  </w:num>
+  <w:num w:numId="2">
+    <w:abstractNumId w:val="3"/>
+  </w:num>
+  <w:num w:numId="3">
+    <w:abstractNumId w:val="5"/>
+  </w:num>
+  <w:num w:numId="4">
+    <w:abstractNumId w:val="7"/>
+  </w:num>
+  <w:num w:numId="5">
+    <w:abstractNumId w:val="1"/>
+  </w:num>
+  <w:num w:numId="6">
+    <w:abstractNumId w:val="0"/>
+  </w:num>
+  <w:num w:numId="7">
     <w:abstractNumId w:val="2"/>
   </w:num>
-  <w:num w:numId="2">
-    <w:abstractNumId w:val="1"/>
+  <w:num w:numId="8">
+    <w:abstractNumId w:val="8"/>
   </w:num>
-  <w:num w:numId="3">
-    <w:abstractNumId w:val="3"/>
-  </w:num>
-  <w:num w:numId="4">
-    <w:abstractNumId w:val="4"/>
-  </w:num>
-  <w:num w:numId="5">
-    <w:abstractNumId w:val="0"/>
+  <w:num w:numId="9">
+    <w:abstractNumId w:val="6"/>
   </w:num>
 </w:numbering>
 </file>

--- a/Java_Documentation/34.3 . multi-threading.docx
+++ b/Java_Documentation/34.3 . multi-threading.docx
@@ -29,78 +29,52 @@
           <w:lang w:val="en-US"/>
         </w:rPr>
       </w:pPr>
-      <w:r>
-        <w:rPr>
-          <w:sz w:val="36"/>
-          <w:szCs w:val="36"/>
-          <w:lang w:val="en-US"/>
-        </w:rPr>
-        <w:t>class  X{</w:t>
-      </w:r>
-    </w:p>
-    <w:p>
-      <w:pPr>
-        <w:jc w:val="both"/>
-        <w:rPr>
-          <w:sz w:val="36"/>
-          <w:szCs w:val="36"/>
-          <w:lang w:val="en-US"/>
-        </w:rPr>
-      </w:pPr>
-      <w:r>
-        <w:rPr>
-          <w:sz w:val="36"/>
-          <w:szCs w:val="36"/>
-          <w:lang w:val="en-US"/>
-        </w:rPr>
-        <w:t>synchronized void m1(){}</w:t>
-      </w:r>
-    </w:p>
-    <w:p>
-      <w:pPr>
-        <w:jc w:val="both"/>
-        <w:rPr>
-          <w:sz w:val="36"/>
-          <w:szCs w:val="36"/>
-          <w:lang w:val="en-US"/>
-        </w:rPr>
-      </w:pPr>
-      <w:r>
-        <w:rPr>
-          <w:sz w:val="36"/>
-          <w:szCs w:val="36"/>
-          <w:lang w:val="en-US"/>
-        </w:rPr>
-        <w:t>synchronized void m2(){}</w:t>
-      </w:r>
-    </w:p>
-    <w:p>
-      <w:pPr>
-        <w:jc w:val="both"/>
-        <w:rPr>
-          <w:sz w:val="36"/>
-          <w:szCs w:val="36"/>
-          <w:lang w:val="en-US"/>
-        </w:rPr>
-      </w:pPr>
-      <w:r>
-        <w:rPr>
-          <w:sz w:val="36"/>
-          <w:szCs w:val="36"/>
-          <w:lang w:val="en-US"/>
-        </w:rPr>
-        <w:t>void m3(){}</w:t>
-      </w:r>
-    </w:p>
-    <w:p>
-      <w:pPr>
-        <w:jc w:val="both"/>
-        <w:rPr>
-          <w:sz w:val="36"/>
-          <w:szCs w:val="36"/>
-          <w:lang w:val="en-US"/>
-        </w:rPr>
-      </w:pPr>
+      <w:proofErr w:type="gramStart"/>
+      <w:r>
+        <w:rPr>
+          <w:sz w:val="36"/>
+          <w:szCs w:val="36"/>
+          <w:lang w:val="en-US"/>
+        </w:rPr>
+        <w:t>class  X</w:t>
+      </w:r>
+      <w:proofErr w:type="gramEnd"/>
+      <w:r>
+        <w:rPr>
+          <w:sz w:val="36"/>
+          <w:szCs w:val="36"/>
+          <w:lang w:val="en-US"/>
+        </w:rPr>
+        <w:t>{</w:t>
+      </w:r>
+    </w:p>
+    <w:p>
+      <w:pPr>
+        <w:jc w:val="both"/>
+        <w:rPr>
+          <w:sz w:val="36"/>
+          <w:szCs w:val="36"/>
+          <w:lang w:val="en-US"/>
+        </w:rPr>
+      </w:pPr>
+      <w:r>
+        <w:rPr>
+          <w:sz w:val="36"/>
+          <w:szCs w:val="36"/>
+          <w:lang w:val="en-US"/>
+        </w:rPr>
+        <w:t>synchronized void m1</w:t>
+      </w:r>
+      <w:proofErr w:type="gramStart"/>
+      <w:r>
+        <w:rPr>
+          <w:sz w:val="36"/>
+          <w:szCs w:val="36"/>
+          <w:lang w:val="en-US"/>
+        </w:rPr>
+        <w:t>(){</w:t>
+      </w:r>
+      <w:proofErr w:type="gramEnd"/>
       <w:r>
         <w:rPr>
           <w:sz w:val="36"/>
@@ -119,6 +93,96 @@
           <w:lang w:val="en-US"/>
         </w:rPr>
       </w:pPr>
+      <w:r>
+        <w:rPr>
+          <w:sz w:val="36"/>
+          <w:szCs w:val="36"/>
+          <w:lang w:val="en-US"/>
+        </w:rPr>
+        <w:t>synchronized void m2</w:t>
+      </w:r>
+      <w:proofErr w:type="gramStart"/>
+      <w:r>
+        <w:rPr>
+          <w:sz w:val="36"/>
+          <w:szCs w:val="36"/>
+          <w:lang w:val="en-US"/>
+        </w:rPr>
+        <w:t>(){</w:t>
+      </w:r>
+      <w:proofErr w:type="gramEnd"/>
+      <w:r>
+        <w:rPr>
+          <w:sz w:val="36"/>
+          <w:szCs w:val="36"/>
+          <w:lang w:val="en-US"/>
+        </w:rPr>
+        <w:t>}</w:t>
+      </w:r>
+    </w:p>
+    <w:p>
+      <w:pPr>
+        <w:jc w:val="both"/>
+        <w:rPr>
+          <w:sz w:val="36"/>
+          <w:szCs w:val="36"/>
+          <w:lang w:val="en-US"/>
+        </w:rPr>
+      </w:pPr>
+      <w:r>
+        <w:rPr>
+          <w:sz w:val="36"/>
+          <w:szCs w:val="36"/>
+          <w:lang w:val="en-US"/>
+        </w:rPr>
+        <w:t>void m3</w:t>
+      </w:r>
+      <w:proofErr w:type="gramStart"/>
+      <w:r>
+        <w:rPr>
+          <w:sz w:val="36"/>
+          <w:szCs w:val="36"/>
+          <w:lang w:val="en-US"/>
+        </w:rPr>
+        <w:t>(){</w:t>
+      </w:r>
+      <w:proofErr w:type="gramEnd"/>
+      <w:r>
+        <w:rPr>
+          <w:sz w:val="36"/>
+          <w:szCs w:val="36"/>
+          <w:lang w:val="en-US"/>
+        </w:rPr>
+        <w:t>}</w:t>
+      </w:r>
+    </w:p>
+    <w:p>
+      <w:pPr>
+        <w:jc w:val="both"/>
+        <w:rPr>
+          <w:sz w:val="36"/>
+          <w:szCs w:val="36"/>
+          <w:lang w:val="en-US"/>
+        </w:rPr>
+      </w:pPr>
+      <w:r>
+        <w:rPr>
+          <w:sz w:val="36"/>
+          <w:szCs w:val="36"/>
+          <w:lang w:val="en-US"/>
+        </w:rPr>
+        <w:t>}</w:t>
+      </w:r>
+    </w:p>
+    <w:p>
+      <w:pPr>
+        <w:jc w:val="both"/>
+        <w:rPr>
+          <w:sz w:val="36"/>
+          <w:szCs w:val="36"/>
+          <w:lang w:val="en-US"/>
+        </w:rPr>
+      </w:pPr>
     </w:p>
     <w:p>
       <w:pPr>
@@ -130,6 +194,7 @@
         </w:rPr>
       </w:pPr>
       <w:proofErr w:type="spellStart"/>
+      <w:proofErr w:type="gramStart"/>
       <w:r>
         <w:rPr>
           <w:sz w:val="36"/>
@@ -147,6 +212,7 @@
         </w:rPr>
         <w:t xml:space="preserve"> :</w:t>
       </w:r>
+      <w:proofErr w:type="gramEnd"/>
     </w:p>
     <w:p>
       <w:pPr>
@@ -202,6 +268,7 @@
         <w:t xml:space="preserve">If t2 thread invokes m2() then m2() </w:t>
       </w:r>
       <w:proofErr w:type="spellStart"/>
+      <w:proofErr w:type="gramStart"/>
       <w:r>
         <w:rPr>
           <w:sz w:val="36"/>
@@ -211,6 +278,7 @@
         <w:t>cant</w:t>
       </w:r>
       <w:proofErr w:type="spellEnd"/>
+      <w:proofErr w:type="gramEnd"/>
       <w:r>
         <w:rPr>
           <w:sz w:val="36"/>
@@ -315,7 +383,25 @@
           <w:szCs w:val="36"/>
           <w:lang w:val="en-US"/>
         </w:rPr>
-        <w:t xml:space="preserve">y object in java has  a unique lock. </w:t>
+        <w:t xml:space="preserve">y object in java </w:t>
+      </w:r>
+      <w:proofErr w:type="gramStart"/>
+      <w:r>
+        <w:rPr>
+          <w:sz w:val="36"/>
+          <w:szCs w:val="36"/>
+          <w:lang w:val="en-US"/>
+        </w:rPr>
+        <w:t>has  a</w:t>
+      </w:r>
+      <w:proofErr w:type="gramEnd"/>
+      <w:r>
+        <w:rPr>
+          <w:sz w:val="36"/>
+          <w:szCs w:val="36"/>
+          <w:lang w:val="en-US"/>
+        </w:rPr>
+        <w:t xml:space="preserve"> unique lock. </w:t>
       </w:r>
       <w:r>
         <w:rPr>
@@ -354,7 +440,25 @@
           <w:szCs w:val="36"/>
           <w:lang w:val="en-US"/>
         </w:rPr>
-        <w:t>method on the  object first it has to get the lock of the object.</w:t>
+        <w:t xml:space="preserve">method on </w:t>
+      </w:r>
+      <w:proofErr w:type="gramStart"/>
+      <w:r>
+        <w:rPr>
+          <w:sz w:val="36"/>
+          <w:szCs w:val="36"/>
+          <w:lang w:val="en-US"/>
+        </w:rPr>
+        <w:t>the  object</w:t>
+      </w:r>
+      <w:proofErr w:type="gramEnd"/>
+      <w:r>
+        <w:rPr>
+          <w:sz w:val="36"/>
+          <w:szCs w:val="36"/>
+          <w:lang w:val="en-US"/>
+        </w:rPr>
+        <w:t xml:space="preserve"> first it has to get the lock of the object.</w:t>
       </w:r>
       <w:r>
         <w:rPr>
@@ -511,7 +615,25 @@
           <w:szCs w:val="36"/>
           <w:lang w:val="en-US"/>
         </w:rPr>
-        <w:t xml:space="preserve">s simultaneously ( lock concept is implemented based on the object </w:t>
+        <w:t xml:space="preserve">s simultaneously </w:t>
+      </w:r>
+      <w:proofErr w:type="gramStart"/>
+      <w:r>
+        <w:rPr>
+          <w:sz w:val="36"/>
+          <w:szCs w:val="36"/>
+          <w:lang w:val="en-US"/>
+        </w:rPr>
+        <w:t>( lock</w:t>
+      </w:r>
+      <w:proofErr w:type="gramEnd"/>
+      <w:r>
+        <w:rPr>
+          <w:sz w:val="36"/>
+          <w:szCs w:val="36"/>
+          <w:lang w:val="en-US"/>
+        </w:rPr>
+        <w:t xml:space="preserve"> concept is implemented based on the object </w:t>
       </w:r>
       <w:r>
         <w:rPr>
@@ -547,7 +669,25 @@
           <w:szCs w:val="36"/>
           <w:lang w:val="en-US"/>
         </w:rPr>
-        <w:t xml:space="preserve">Note: every object will  have 2 area </w:t>
+        <w:t xml:space="preserve">Note: every object </w:t>
+      </w:r>
+      <w:proofErr w:type="gramStart"/>
+      <w:r>
+        <w:rPr>
+          <w:sz w:val="36"/>
+          <w:szCs w:val="36"/>
+          <w:lang w:val="en-US"/>
+        </w:rPr>
+        <w:t>will  have</w:t>
+      </w:r>
+      <w:proofErr w:type="gramEnd"/>
+      <w:r>
+        <w:rPr>
+          <w:sz w:val="36"/>
+          <w:szCs w:val="36"/>
+          <w:lang w:val="en-US"/>
+        </w:rPr>
+        <w:t xml:space="preserve"> 2 area </w:t>
       </w:r>
       <w:r>
         <w:rPr>
@@ -874,7 +1014,25 @@
           <w:szCs w:val="36"/>
           <w:lang w:val="en-US"/>
         </w:rPr>
-        <w:t xml:space="preserve">we get irregular output , because </w:t>
+        <w:t xml:space="preserve">we get irregular </w:t>
+      </w:r>
+      <w:proofErr w:type="gramStart"/>
+      <w:r>
+        <w:rPr>
+          <w:sz w:val="36"/>
+          <w:szCs w:val="36"/>
+          <w:lang w:val="en-US"/>
+        </w:rPr>
+        <w:t>output ,</w:t>
+      </w:r>
+      <w:proofErr w:type="gramEnd"/>
+      <w:r>
+        <w:rPr>
+          <w:sz w:val="36"/>
+          <w:szCs w:val="36"/>
+          <w:lang w:val="en-US"/>
+        </w:rPr>
+        <w:t xml:space="preserve"> because </w:t>
       </w:r>
       <w:r>
         <w:rPr>
@@ -926,23 +1084,55 @@
           <w:sz w:val="36"/>
           <w:szCs w:val="36"/>
         </w:rPr>
-        <w:t>If multiple threads are operating on multiple objects  then there is no impact of synchronization</w:t>
-      </w:r>
-    </w:p>
-    <w:p>
-      <w:pPr>
-        <w:jc w:val="both"/>
-        <w:rPr>
-          <w:sz w:val="36"/>
-          <w:szCs w:val="36"/>
-        </w:rPr>
-      </w:pPr>
-      <w:r>
-        <w:rPr>
-          <w:sz w:val="36"/>
-          <w:szCs w:val="36"/>
-        </w:rPr>
-        <w:t xml:space="preserve">If multiple threads are operating on single object then synchronized concept is applicable. </w:t>
+        <w:t xml:space="preserve">If multiple threads are operating on multiple </w:t>
+      </w:r>
+      <w:proofErr w:type="gramStart"/>
+      <w:r>
+        <w:rPr>
+          <w:sz w:val="36"/>
+          <w:szCs w:val="36"/>
+        </w:rPr>
+        <w:t>objects  then</w:t>
+      </w:r>
+      <w:proofErr w:type="gramEnd"/>
+      <w:r>
+        <w:rPr>
+          <w:sz w:val="36"/>
+          <w:szCs w:val="36"/>
+        </w:rPr>
+        <w:t xml:space="preserve"> there is no impact of synchronization</w:t>
+      </w:r>
+    </w:p>
+    <w:p>
+      <w:pPr>
+        <w:jc w:val="both"/>
+        <w:rPr>
+          <w:sz w:val="36"/>
+          <w:szCs w:val="36"/>
+        </w:rPr>
+      </w:pPr>
+      <w:r>
+        <w:rPr>
+          <w:sz w:val="36"/>
+          <w:szCs w:val="36"/>
+        </w:rPr>
+        <w:t xml:space="preserve">If multiple threads are operating on single </w:t>
+      </w:r>
+      <w:proofErr w:type="gramStart"/>
+      <w:r>
+        <w:rPr>
+          <w:sz w:val="36"/>
+          <w:szCs w:val="36"/>
+        </w:rPr>
+        <w:t>object</w:t>
+      </w:r>
+      <w:proofErr w:type="gramEnd"/>
+      <w:r>
+        <w:rPr>
+          <w:sz w:val="36"/>
+          <w:szCs w:val="36"/>
+        </w:rPr>
+        <w:t xml:space="preserve"> then synchronized concept is applicable. </w:t>
       </w:r>
     </w:p>
     <w:p>
@@ -1009,8 +1199,17 @@
           <w:sz w:val="36"/>
           <w:szCs w:val="36"/>
         </w:rPr>
-        <w:t>If a thread wants to execute static synchronized method</w:t>
-      </w:r>
+        <w:t xml:space="preserve">If a thread wants to execute static synchronized </w:t>
+      </w:r>
+      <w:proofErr w:type="gramStart"/>
+      <w:r>
+        <w:rPr>
+          <w:sz w:val="36"/>
+          <w:szCs w:val="36"/>
+        </w:rPr>
+        <w:t>method</w:t>
+      </w:r>
+      <w:proofErr w:type="gramEnd"/>
       <w:r>
         <w:rPr>
           <w:sz w:val="36"/>
@@ -1691,7 +1890,23 @@
           <w:sz w:val="36"/>
           <w:szCs w:val="36"/>
         </w:rPr>
-        <w:t xml:space="preserve">of a code is required to get synchronized </w:t>
+        <w:t xml:space="preserve">of a code </w:t>
+      </w:r>
+      <w:proofErr w:type="gramStart"/>
+      <w:r>
+        <w:rPr>
+          <w:sz w:val="36"/>
+          <w:szCs w:val="36"/>
+        </w:rPr>
+        <w:t>is</w:t>
+      </w:r>
+      <w:proofErr w:type="gramEnd"/>
+      <w:r>
+        <w:rPr>
+          <w:sz w:val="36"/>
+          <w:szCs w:val="36"/>
+        </w:rPr>
+        <w:t xml:space="preserve"> required to get synchronized </w:t>
       </w:r>
       <w:r>
         <w:rPr>
@@ -1818,8 +2033,17 @@
           <w:sz w:val="36"/>
           <w:szCs w:val="36"/>
         </w:rPr>
-        <w:t>ynchronized (this){</w:t>
-      </w:r>
+        <w:t>ynchronized (this</w:t>
+      </w:r>
+      <w:proofErr w:type="gramStart"/>
+      <w:r>
+        <w:rPr>
+          <w:sz w:val="36"/>
+          <w:szCs w:val="36"/>
+        </w:rPr>
+        <w:t>){</w:t>
+      </w:r>
+      <w:proofErr w:type="gramEnd"/>
     </w:p>
     <w:p>
       <w:pPr>
@@ -2048,8 +2272,17 @@
           <w:sz w:val="36"/>
           <w:szCs w:val="36"/>
         </w:rPr>
-        <w:t>ynchronized(B){</w:t>
-      </w:r>
+        <w:t>ynchronized(B</w:t>
+      </w:r>
+      <w:proofErr w:type="gramStart"/>
+      <w:r>
+        <w:rPr>
+          <w:sz w:val="36"/>
+          <w:szCs w:val="36"/>
+        </w:rPr>
+        <w:t>){</w:t>
+      </w:r>
+      <w:proofErr w:type="gramEnd"/>
     </w:p>
     <w:p>
       <w:pPr>
@@ -2200,6 +2433,7 @@
           <w:szCs w:val="36"/>
         </w:rPr>
       </w:pPr>
+      <w:proofErr w:type="gramStart"/>
       <w:r>
         <w:rPr>
           <w:sz w:val="36"/>
@@ -2208,6 +2442,7 @@
         <w:t>synchronized(</w:t>
       </w:r>
       <w:proofErr w:type="spellStart"/>
+      <w:proofErr w:type="gramEnd"/>
       <w:r>
         <w:rPr>
           <w:sz w:val="36"/>
@@ -2383,7 +2618,23 @@
           <w:sz w:val="36"/>
           <w:szCs w:val="36"/>
         </w:rPr>
-        <w:t>2 objects , 2 threads , but the thread which gets a chance will make a class-level lock . so output is regular</w:t>
+        <w:t xml:space="preserve">2 </w:t>
+      </w:r>
+      <w:proofErr w:type="gramStart"/>
+      <w:r>
+        <w:rPr>
+          <w:sz w:val="36"/>
+          <w:szCs w:val="36"/>
+        </w:rPr>
+        <w:t>objects ,</w:t>
+      </w:r>
+      <w:proofErr w:type="gramEnd"/>
+      <w:r>
+        <w:rPr>
+          <w:sz w:val="36"/>
+          <w:szCs w:val="36"/>
+        </w:rPr>
+        <w:t xml:space="preserve"> 2 threads , but the thread which gets a chance will make a class-level lock . so output is regular</w:t>
       </w:r>
     </w:p>
     <w:p>
@@ -2404,7 +2655,39 @@
           <w:sz w:val="36"/>
           <w:szCs w:val="36"/>
         </w:rPr>
-        <w:t>Lock concept is applicable only for objects and class type ,but not for primitives . it we try to do it , it would result in compile time error.</w:t>
+        <w:t xml:space="preserve">Lock concept is applicable only for objects and class </w:t>
+      </w:r>
+      <w:proofErr w:type="gramStart"/>
+      <w:r>
+        <w:rPr>
+          <w:sz w:val="36"/>
+          <w:szCs w:val="36"/>
+        </w:rPr>
+        <w:t>type ,but</w:t>
+      </w:r>
+      <w:proofErr w:type="gramEnd"/>
+      <w:r>
+        <w:rPr>
+          <w:sz w:val="36"/>
+          <w:szCs w:val="36"/>
+        </w:rPr>
+        <w:t xml:space="preserve"> not for primitives . it we try to do </w:t>
+      </w:r>
+      <w:proofErr w:type="gramStart"/>
+      <w:r>
+        <w:rPr>
+          <w:sz w:val="36"/>
+          <w:szCs w:val="36"/>
+        </w:rPr>
+        <w:t>it ,</w:t>
+      </w:r>
+      <w:proofErr w:type="gramEnd"/>
+      <w:r>
+        <w:rPr>
+          <w:sz w:val="36"/>
+          <w:szCs w:val="36"/>
+        </w:rPr>
+        <w:t xml:space="preserve"> it would result in compile time error.</w:t>
       </w:r>
     </w:p>
     <w:p>
@@ -2421,6 +2704,7 @@
         </w:rPr>
       </w:pPr>
       <w:proofErr w:type="spellStart"/>
+      <w:proofErr w:type="gramStart"/>
       <w:r>
         <w:rPr>
           <w:sz w:val="36"/>
@@ -2434,7 +2718,15 @@
           <w:sz w:val="36"/>
           <w:szCs w:val="36"/>
         </w:rPr>
-        <w:t xml:space="preserve"> : int x = 10;</w:t>
+        <w:t xml:space="preserve"> :</w:t>
+      </w:r>
+      <w:proofErr w:type="gramEnd"/>
+      <w:r>
+        <w:rPr>
+          <w:sz w:val="36"/>
+          <w:szCs w:val="36"/>
+        </w:rPr>
+        <w:t xml:space="preserve"> int x = 10;</w:t>
       </w:r>
     </w:p>
     <w:p>
@@ -2446,12 +2738,21 @@
           <w:szCs w:val="36"/>
         </w:rPr>
       </w:pPr>
-      <w:r>
-        <w:rPr>
-          <w:sz w:val="36"/>
-          <w:szCs w:val="36"/>
-        </w:rPr>
-        <w:t xml:space="preserve">synchronized( x ) {  // C.E </w:t>
+      <w:proofErr w:type="gramStart"/>
+      <w:r>
+        <w:rPr>
+          <w:sz w:val="36"/>
+          <w:szCs w:val="36"/>
+        </w:rPr>
+        <w:t>synchronized( x</w:t>
+      </w:r>
+      <w:proofErr w:type="gramEnd"/>
+      <w:r>
+        <w:rPr>
+          <w:sz w:val="36"/>
+          <w:szCs w:val="36"/>
+        </w:rPr>
+        <w:t xml:space="preserve"> ) {  // C.E </w:t>
       </w:r>
       <w:proofErr w:type="spellStart"/>
       <w:r>
@@ -2557,12 +2858,21 @@
           <w:szCs w:val="36"/>
         </w:rPr>
       </w:pPr>
-      <w:r>
-        <w:rPr>
-          <w:sz w:val="36"/>
-          <w:szCs w:val="36"/>
-        </w:rPr>
-        <w:t>notify()</w:t>
+      <w:proofErr w:type="gramStart"/>
+      <w:r>
+        <w:rPr>
+          <w:sz w:val="36"/>
+          <w:szCs w:val="36"/>
+        </w:rPr>
+        <w:t>notify(</w:t>
+      </w:r>
+      <w:proofErr w:type="gramEnd"/>
+      <w:r>
+        <w:rPr>
+          <w:sz w:val="36"/>
+          <w:szCs w:val="36"/>
+        </w:rPr>
+        <w:t>)</w:t>
       </w:r>
     </w:p>
     <w:p>
@@ -2579,6 +2889,7 @@
         </w:rPr>
       </w:pPr>
       <w:proofErr w:type="spellStart"/>
+      <w:proofErr w:type="gramStart"/>
       <w:r>
         <w:rPr>
           <w:sz w:val="36"/>
@@ -2592,7 +2903,15 @@
           <w:sz w:val="36"/>
           <w:szCs w:val="36"/>
         </w:rPr>
-        <w:t>()</w:t>
+        <w:t>(</w:t>
+      </w:r>
+      <w:proofErr w:type="gramEnd"/>
+      <w:r>
+        <w:rPr>
+          <w:sz w:val="36"/>
+          <w:szCs w:val="36"/>
+        </w:rPr>
+        <w:t>)</w:t>
       </w:r>
     </w:p>
     <w:p>
@@ -2608,38 +2927,56 @@
           <w:szCs w:val="36"/>
         </w:rPr>
       </w:pPr>
+      <w:proofErr w:type="gramStart"/>
       <w:r>
         <w:rPr>
           <w:sz w:val="36"/>
           <w:szCs w:val="36"/>
         </w:rPr>
         <w:lastRenderedPageBreak/>
-        <w:t>wait()</w:t>
-      </w:r>
-    </w:p>
-    <w:p>
-      <w:pPr>
-        <w:jc w:val="both"/>
-        <w:rPr>
-          <w:sz w:val="36"/>
-          <w:szCs w:val="36"/>
-        </w:rPr>
-      </w:pPr>
-    </w:p>
-    <w:p>
-      <w:pPr>
-        <w:jc w:val="both"/>
-        <w:rPr>
-          <w:sz w:val="36"/>
-          <w:szCs w:val="36"/>
-        </w:rPr>
-      </w:pPr>
-      <w:r>
-        <w:rPr>
-          <w:sz w:val="36"/>
-          <w:szCs w:val="36"/>
-        </w:rPr>
-        <w:t xml:space="preserve">notify() : thread which is performing </w:t>
+        <w:t>wait(</w:t>
+      </w:r>
+      <w:proofErr w:type="gramEnd"/>
+      <w:r>
+        <w:rPr>
+          <w:sz w:val="36"/>
+          <w:szCs w:val="36"/>
+        </w:rPr>
+        <w:t>)</w:t>
+      </w:r>
+    </w:p>
+    <w:p>
+      <w:pPr>
+        <w:jc w:val="both"/>
+        <w:rPr>
+          <w:sz w:val="36"/>
+          <w:szCs w:val="36"/>
+        </w:rPr>
+      </w:pPr>
+    </w:p>
+    <w:p>
+      <w:pPr>
+        <w:jc w:val="both"/>
+        <w:rPr>
+          <w:sz w:val="36"/>
+          <w:szCs w:val="36"/>
+        </w:rPr>
+      </w:pPr>
+      <w:proofErr w:type="gramStart"/>
+      <w:r>
+        <w:rPr>
+          <w:sz w:val="36"/>
+          <w:szCs w:val="36"/>
+        </w:rPr>
+        <w:t>notify(</w:t>
+      </w:r>
+      <w:proofErr w:type="gramEnd"/>
+      <w:r>
+        <w:rPr>
+          <w:sz w:val="36"/>
+          <w:szCs w:val="36"/>
+        </w:rPr>
+        <w:t xml:space="preserve">) : thread which is performing </w:t>
       </w:r>
       <w:proofErr w:type="spellStart"/>
       <w:r>
@@ -2666,12 +3003,21 @@
           <w:szCs w:val="36"/>
         </w:rPr>
       </w:pPr>
-      <w:r>
-        <w:rPr>
-          <w:sz w:val="36"/>
-          <w:szCs w:val="36"/>
-        </w:rPr>
-        <w:t>wait() : thread which is expecting notification/</w:t>
+      <w:proofErr w:type="gramStart"/>
+      <w:r>
+        <w:rPr>
+          <w:sz w:val="36"/>
+          <w:szCs w:val="36"/>
+        </w:rPr>
+        <w:t>wait(</w:t>
+      </w:r>
+      <w:proofErr w:type="gramEnd"/>
+      <w:r>
+        <w:rPr>
+          <w:sz w:val="36"/>
+          <w:szCs w:val="36"/>
+        </w:rPr>
+        <w:t>) : thread which is expecting notification/</w:t>
       </w:r>
       <w:proofErr w:type="spellStart"/>
       <w:r>
@@ -2712,12 +3058,21 @@
           <w:szCs w:val="36"/>
         </w:rPr>
       </w:pPr>
-      <w:r>
-        <w:rPr>
-          <w:sz w:val="36"/>
-          <w:szCs w:val="36"/>
-        </w:rPr>
-        <w:t xml:space="preserve">wait() , notify() , </w:t>
+      <w:proofErr w:type="gramStart"/>
+      <w:r>
+        <w:rPr>
+          <w:sz w:val="36"/>
+          <w:szCs w:val="36"/>
+        </w:rPr>
+        <w:t>wait(</w:t>
+      </w:r>
+      <w:proofErr w:type="gramEnd"/>
+      <w:r>
+        <w:rPr>
+          <w:sz w:val="36"/>
+          <w:szCs w:val="36"/>
+        </w:rPr>
+        <w:t xml:space="preserve">) , notify() , </w:t>
       </w:r>
       <w:proofErr w:type="spellStart"/>
       <w:r>
@@ -2754,7 +3109,23 @@
           <w:sz w:val="36"/>
           <w:szCs w:val="36"/>
         </w:rPr>
-        <w:t xml:space="preserve">Thread will call wait() , notify() , </w:t>
+        <w:t xml:space="preserve">Thread will call </w:t>
+      </w:r>
+      <w:proofErr w:type="gramStart"/>
+      <w:r>
+        <w:rPr>
+          <w:sz w:val="36"/>
+          <w:szCs w:val="36"/>
+        </w:rPr>
+        <w:t>wait(</w:t>
+      </w:r>
+      <w:proofErr w:type="gramEnd"/>
+      <w:r>
+        <w:rPr>
+          <w:sz w:val="36"/>
+          <w:szCs w:val="36"/>
+        </w:rPr>
+        <w:t xml:space="preserve">) , notify() , </w:t>
       </w:r>
       <w:proofErr w:type="spellStart"/>
       <w:r>
@@ -2791,7 +3162,23 @@
           <w:sz w:val="36"/>
           <w:szCs w:val="36"/>
         </w:rPr>
-        <w:t xml:space="preserve">If a thread wants to call wait() , notify() , </w:t>
+        <w:t xml:space="preserve">If a thread wants to call </w:t>
+      </w:r>
+      <w:proofErr w:type="gramStart"/>
+      <w:r>
+        <w:rPr>
+          <w:sz w:val="36"/>
+          <w:szCs w:val="36"/>
+        </w:rPr>
+        <w:t>wait(</w:t>
+      </w:r>
+      <w:proofErr w:type="gramEnd"/>
+      <w:r>
+        <w:rPr>
+          <w:sz w:val="36"/>
+          <w:szCs w:val="36"/>
+        </w:rPr>
+        <w:t xml:space="preserve">) , notify() , </w:t>
       </w:r>
       <w:proofErr w:type="spellStart"/>
       <w:r>
@@ -2879,7 +3266,23 @@
           <w:sz w:val="36"/>
           <w:szCs w:val="36"/>
         </w:rPr>
-        <w:t xml:space="preserve">a part of the synchronized block (or) synchronized method , if we try to use outside synchronized area it would result in runtime exception called </w:t>
+        <w:t xml:space="preserve">a part of the synchronized block (or) synchronized </w:t>
+      </w:r>
+      <w:proofErr w:type="gramStart"/>
+      <w:r>
+        <w:rPr>
+          <w:sz w:val="36"/>
+          <w:szCs w:val="36"/>
+        </w:rPr>
+        <w:t>method ,</w:t>
+      </w:r>
+      <w:proofErr w:type="gramEnd"/>
+      <w:r>
+        <w:rPr>
+          <w:sz w:val="36"/>
+          <w:szCs w:val="36"/>
+        </w:rPr>
+        <w:t xml:space="preserve"> if we try to use outside synchronized area it would result in runtime exception called </w:t>
       </w:r>
       <w:proofErr w:type="spellStart"/>
       <w:r>
@@ -2920,23 +3323,55 @@
           <w:sz w:val="36"/>
           <w:szCs w:val="36"/>
         </w:rPr>
-        <w:t>If a thread calls wait() on any object, then first it immediately releases the lock on that object and enters into waiting state</w:t>
-      </w:r>
-    </w:p>
-    <w:p>
-      <w:pPr>
-        <w:jc w:val="both"/>
-        <w:rPr>
-          <w:sz w:val="36"/>
-          <w:szCs w:val="36"/>
-        </w:rPr>
-      </w:pPr>
-      <w:r>
-        <w:rPr>
-          <w:sz w:val="36"/>
-          <w:szCs w:val="36"/>
-        </w:rPr>
-        <w:t xml:space="preserve">If a thread calls notify() on any object then he may or may not release the lock in that object </w:t>
+        <w:t xml:space="preserve">If a thread calls </w:t>
+      </w:r>
+      <w:proofErr w:type="gramStart"/>
+      <w:r>
+        <w:rPr>
+          <w:sz w:val="36"/>
+          <w:szCs w:val="36"/>
+        </w:rPr>
+        <w:t>wait(</w:t>
+      </w:r>
+      <w:proofErr w:type="gramEnd"/>
+      <w:r>
+        <w:rPr>
+          <w:sz w:val="36"/>
+          <w:szCs w:val="36"/>
+        </w:rPr>
+        <w:t>) on any object, then first it immediately releases the lock on that object and enters into waiting state</w:t>
+      </w:r>
+    </w:p>
+    <w:p>
+      <w:pPr>
+        <w:jc w:val="both"/>
+        <w:rPr>
+          <w:sz w:val="36"/>
+          <w:szCs w:val="36"/>
+        </w:rPr>
+      </w:pPr>
+      <w:r>
+        <w:rPr>
+          <w:sz w:val="36"/>
+          <w:szCs w:val="36"/>
+        </w:rPr>
+        <w:t xml:space="preserve">If a thread calls </w:t>
+      </w:r>
+      <w:proofErr w:type="gramStart"/>
+      <w:r>
+        <w:rPr>
+          <w:sz w:val="36"/>
+          <w:szCs w:val="36"/>
+        </w:rPr>
+        <w:t>notify(</w:t>
+      </w:r>
+      <w:proofErr w:type="gramEnd"/>
+      <w:r>
+        <w:rPr>
+          <w:sz w:val="36"/>
+          <w:szCs w:val="36"/>
+        </w:rPr>
+        <w:t xml:space="preserve">) on any object then he may or may not release the lock in that object </w:t>
       </w:r>
       <w:proofErr w:type="spellStart"/>
       <w:r>
@@ -2968,7 +3403,23 @@
           <w:sz w:val="36"/>
           <w:szCs w:val="36"/>
         </w:rPr>
-        <w:t xml:space="preserve">Except wait() , notify() , </w:t>
+        <w:t xml:space="preserve">Except </w:t>
+      </w:r>
+      <w:proofErr w:type="gramStart"/>
+      <w:r>
+        <w:rPr>
+          <w:sz w:val="36"/>
+          <w:szCs w:val="36"/>
+        </w:rPr>
+        <w:t>wait(</w:t>
+      </w:r>
+      <w:proofErr w:type="gramEnd"/>
+      <w:r>
+        <w:rPr>
+          <w:sz w:val="36"/>
+          <w:szCs w:val="36"/>
+        </w:rPr>
+        <w:t xml:space="preserve">) , notify() , </w:t>
       </w:r>
       <w:proofErr w:type="spellStart"/>
       <w:r>
@@ -3036,28 +3487,46 @@
           <w:szCs w:val="36"/>
         </w:rPr>
       </w:pPr>
-      <w:r>
-        <w:rPr>
-          <w:sz w:val="36"/>
-          <w:szCs w:val="36"/>
-        </w:rPr>
-        <w:t>yield() , sleep() , join() cant release the lock</w:t>
-      </w:r>
-    </w:p>
-    <w:p>
-      <w:pPr>
-        <w:jc w:val="both"/>
-        <w:rPr>
-          <w:sz w:val="36"/>
-          <w:szCs w:val="36"/>
-        </w:rPr>
-      </w:pPr>
-      <w:r>
-        <w:rPr>
-          <w:sz w:val="36"/>
-          <w:szCs w:val="36"/>
-        </w:rPr>
-        <w:t xml:space="preserve">wait() , notify() , </w:t>
+      <w:proofErr w:type="gramStart"/>
+      <w:r>
+        <w:rPr>
+          <w:sz w:val="36"/>
+          <w:szCs w:val="36"/>
+        </w:rPr>
+        <w:t>yield(</w:t>
+      </w:r>
+      <w:proofErr w:type="gramEnd"/>
+      <w:r>
+        <w:rPr>
+          <w:sz w:val="36"/>
+          <w:szCs w:val="36"/>
+        </w:rPr>
+        <w:t>) , sleep() , join() cant release the lock</w:t>
+      </w:r>
+    </w:p>
+    <w:p>
+      <w:pPr>
+        <w:jc w:val="both"/>
+        <w:rPr>
+          <w:sz w:val="36"/>
+          <w:szCs w:val="36"/>
+        </w:rPr>
+      </w:pPr>
+      <w:proofErr w:type="gramStart"/>
+      <w:r>
+        <w:rPr>
+          <w:sz w:val="36"/>
+          <w:szCs w:val="36"/>
+        </w:rPr>
+        <w:t>wait(</w:t>
+      </w:r>
+      <w:proofErr w:type="gramEnd"/>
+      <w:r>
+        <w:rPr>
+          <w:sz w:val="36"/>
+          <w:szCs w:val="36"/>
+        </w:rPr>
+        <w:t xml:space="preserve">) , notify() , </w:t>
       </w:r>
       <w:proofErr w:type="spellStart"/>
       <w:r>
@@ -3112,7 +3581,23 @@
           <w:sz w:val="36"/>
           <w:szCs w:val="36"/>
         </w:rPr>
-        <w:t xml:space="preserve">Once a thread calls wait() , notify() , </w:t>
+        <w:t xml:space="preserve">Once a thread calls </w:t>
+      </w:r>
+      <w:proofErr w:type="gramStart"/>
+      <w:r>
+        <w:rPr>
+          <w:sz w:val="36"/>
+          <w:szCs w:val="36"/>
+        </w:rPr>
+        <w:t>wait(</w:t>
+      </w:r>
+      <w:proofErr w:type="gramEnd"/>
+      <w:r>
+        <w:rPr>
+          <w:sz w:val="36"/>
+          <w:szCs w:val="36"/>
+        </w:rPr>
+        <w:t xml:space="preserve">) , notify() , </w:t>
       </w:r>
       <w:proofErr w:type="spellStart"/>
       <w:r>
@@ -3214,7 +3699,23 @@
           <w:szCs w:val="36"/>
         </w:rPr>
         <w:lastRenderedPageBreak/>
-        <w:t xml:space="preserve">Methods like wait() , notify() , </w:t>
+        <w:t xml:space="preserve">Methods like </w:t>
+      </w:r>
+      <w:proofErr w:type="gramStart"/>
+      <w:r>
+        <w:rPr>
+          <w:sz w:val="36"/>
+          <w:szCs w:val="36"/>
+        </w:rPr>
+        <w:t>wait(</w:t>
+      </w:r>
+      <w:proofErr w:type="gramEnd"/>
+      <w:r>
+        <w:rPr>
+          <w:sz w:val="36"/>
+          <w:szCs w:val="36"/>
+        </w:rPr>
+        <w:t xml:space="preserve">) , notify() , </w:t>
       </w:r>
       <w:proofErr w:type="spellStart"/>
       <w:r>
@@ -3246,7 +3747,23 @@
           <w:sz w:val="36"/>
           <w:szCs w:val="36"/>
         </w:rPr>
-        <w:t xml:space="preserve">Thread will call wait() , notify() , </w:t>
+        <w:t xml:space="preserve">Thread will call </w:t>
+      </w:r>
+      <w:proofErr w:type="gramStart"/>
+      <w:r>
+        <w:rPr>
+          <w:sz w:val="36"/>
+          <w:szCs w:val="36"/>
+        </w:rPr>
+        <w:t>wait(</w:t>
+      </w:r>
+      <w:proofErr w:type="gramEnd"/>
+      <w:r>
+        <w:rPr>
+          <w:sz w:val="36"/>
+          <w:szCs w:val="36"/>
+        </w:rPr>
+        <w:t xml:space="preserve">) , notify() , </w:t>
       </w:r>
       <w:proofErr w:type="spellStart"/>
       <w:r>
@@ -3290,6 +3807,7 @@
         </w:rPr>
       </w:pPr>
       <w:proofErr w:type="spellStart"/>
+      <w:proofErr w:type="gramStart"/>
       <w:r>
         <w:rPr>
           <w:sz w:val="36"/>
@@ -3298,6 +3816,7 @@
         <w:t>obj.wait</w:t>
       </w:r>
       <w:proofErr w:type="spellEnd"/>
+      <w:proofErr w:type="gramEnd"/>
       <w:r>
         <w:rPr>
           <w:sz w:val="36"/>
@@ -3351,7 +3870,23 @@
           <w:sz w:val="36"/>
           <w:szCs w:val="36"/>
         </w:rPr>
-        <w:t xml:space="preserve">Even though the methods yield() , sleep() , join() are used in </w:t>
+        <w:t xml:space="preserve">Even though the methods </w:t>
+      </w:r>
+      <w:proofErr w:type="gramStart"/>
+      <w:r>
+        <w:rPr>
+          <w:sz w:val="36"/>
+          <w:szCs w:val="36"/>
+        </w:rPr>
+        <w:t>yield(</w:t>
+      </w:r>
+      <w:proofErr w:type="gramEnd"/>
+      <w:r>
+        <w:rPr>
+          <w:sz w:val="36"/>
+          <w:szCs w:val="36"/>
+        </w:rPr>
+        <w:t xml:space="preserve">) , sleep() , join() are used in </w:t>
       </w:r>
       <w:proofErr w:type="spellStart"/>
       <w:r>
@@ -3383,7 +3918,71 @@
           <w:sz w:val="36"/>
           <w:szCs w:val="36"/>
         </w:rPr>
-        <w:t xml:space="preserve"> . that thread will make a method call to  yield() , sleep() , join() not on a thread . it will call on any object . if a method has to be present for every  object in java , then that methods should be present in the parent of the that class. Parent of every java class is object so it present in Object class.   </w:t>
+        <w:t xml:space="preserve"> . that thread will make a method call </w:t>
+      </w:r>
+      <w:proofErr w:type="gramStart"/>
+      <w:r>
+        <w:rPr>
+          <w:sz w:val="36"/>
+          <w:szCs w:val="36"/>
+        </w:rPr>
+        <w:t>to  yield</w:t>
+      </w:r>
+      <w:proofErr w:type="gramEnd"/>
+      <w:r>
+        <w:rPr>
+          <w:sz w:val="36"/>
+          <w:szCs w:val="36"/>
+        </w:rPr>
+        <w:t xml:space="preserve">() , sleep() , join() not on a thread . it will call on any </w:t>
+      </w:r>
+      <w:proofErr w:type="gramStart"/>
+      <w:r>
+        <w:rPr>
+          <w:sz w:val="36"/>
+          <w:szCs w:val="36"/>
+        </w:rPr>
+        <w:t>object .</w:t>
+      </w:r>
+      <w:proofErr w:type="gramEnd"/>
+      <w:r>
+        <w:rPr>
+          <w:sz w:val="36"/>
+          <w:szCs w:val="36"/>
+        </w:rPr>
+        <w:t xml:space="preserve"> if a method has to be present for </w:t>
+      </w:r>
+      <w:proofErr w:type="gramStart"/>
+      <w:r>
+        <w:rPr>
+          <w:sz w:val="36"/>
+          <w:szCs w:val="36"/>
+        </w:rPr>
+        <w:t>every  object</w:t>
+      </w:r>
+      <w:proofErr w:type="gramEnd"/>
+      <w:r>
+        <w:rPr>
+          <w:sz w:val="36"/>
+          <w:szCs w:val="36"/>
+        </w:rPr>
+        <w:t xml:space="preserve"> in java , then that methods should be present in the parent of the that class. Parent of every java class is object so it </w:t>
+      </w:r>
+      <w:proofErr w:type="gramStart"/>
+      <w:r>
+        <w:rPr>
+          <w:sz w:val="36"/>
+          <w:szCs w:val="36"/>
+        </w:rPr>
+        <w:t>present</w:t>
+      </w:r>
+      <w:proofErr w:type="gramEnd"/>
+      <w:r>
+        <w:rPr>
+          <w:sz w:val="36"/>
+          <w:szCs w:val="36"/>
+        </w:rPr>
+        <w:t xml:space="preserve"> in Object class.   </w:t>
       </w:r>
     </w:p>
     <w:p>
@@ -3557,7 +4156,23 @@
           <w:sz w:val="36"/>
           <w:szCs w:val="36"/>
         </w:rPr>
-        <w:t xml:space="preserve">if the waiting  time expires the thread goes to another waiting state to get the lock, </w:t>
+        <w:t xml:space="preserve">if the </w:t>
+      </w:r>
+      <w:proofErr w:type="gramStart"/>
+      <w:r>
+        <w:rPr>
+          <w:sz w:val="36"/>
+          <w:szCs w:val="36"/>
+        </w:rPr>
+        <w:t>waiting  time</w:t>
+      </w:r>
+      <w:proofErr w:type="gramEnd"/>
+      <w:r>
+        <w:rPr>
+          <w:sz w:val="36"/>
+          <w:szCs w:val="36"/>
+        </w:rPr>
+        <w:t xml:space="preserve"> expires the thread goes to another waiting state to get the lock, </w:t>
       </w:r>
       <w:r>
         <w:rPr>
@@ -4086,28 +4701,46 @@
           <w:szCs w:val="36"/>
         </w:rPr>
       </w:pPr>
-      <w:r>
-        <w:rPr>
-          <w:sz w:val="36"/>
-          <w:szCs w:val="36"/>
-        </w:rPr>
-        <w:t>Producer : produce the item and update in the queue</w:t>
-      </w:r>
-    </w:p>
-    <w:p>
-      <w:pPr>
-        <w:jc w:val="both"/>
-        <w:rPr>
-          <w:sz w:val="36"/>
-          <w:szCs w:val="36"/>
-        </w:rPr>
-      </w:pPr>
-      <w:r>
-        <w:rPr>
-          <w:sz w:val="36"/>
-          <w:szCs w:val="36"/>
-        </w:rPr>
-        <w:t xml:space="preserve">Consumer : </w:t>
+      <w:proofErr w:type="gramStart"/>
+      <w:r>
+        <w:rPr>
+          <w:sz w:val="36"/>
+          <w:szCs w:val="36"/>
+        </w:rPr>
+        <w:t>Producer :</w:t>
+      </w:r>
+      <w:proofErr w:type="gramEnd"/>
+      <w:r>
+        <w:rPr>
+          <w:sz w:val="36"/>
+          <w:szCs w:val="36"/>
+        </w:rPr>
+        <w:t xml:space="preserve"> produce the item and update in the queue</w:t>
+      </w:r>
+    </w:p>
+    <w:p>
+      <w:pPr>
+        <w:jc w:val="both"/>
+        <w:rPr>
+          <w:sz w:val="36"/>
+          <w:szCs w:val="36"/>
+        </w:rPr>
+      </w:pPr>
+      <w:proofErr w:type="gramStart"/>
+      <w:r>
+        <w:rPr>
+          <w:sz w:val="36"/>
+          <w:szCs w:val="36"/>
+        </w:rPr>
+        <w:t>Consumer :</w:t>
+      </w:r>
+      <w:proofErr w:type="gramEnd"/>
+      <w:r>
+        <w:rPr>
+          <w:sz w:val="36"/>
+          <w:szCs w:val="36"/>
+        </w:rPr>
+        <w:t xml:space="preserve"> </w:t>
       </w:r>
       <w:r>
         <w:rPr>
@@ -4305,7 +4938,23 @@
           <w:sz w:val="36"/>
           <w:szCs w:val="36"/>
         </w:rPr>
-        <w:t xml:space="preserve">Difference between notify() and </w:t>
+        <w:t xml:space="preserve">Difference between </w:t>
+      </w:r>
+      <w:proofErr w:type="gramStart"/>
+      <w:r>
+        <w:rPr>
+          <w:sz w:val="36"/>
+          <w:szCs w:val="36"/>
+        </w:rPr>
+        <w:t>notify(</w:t>
+      </w:r>
+      <w:proofErr w:type="gramEnd"/>
+      <w:r>
+        <w:rPr>
+          <w:sz w:val="36"/>
+          <w:szCs w:val="36"/>
+        </w:rPr>
+        <w:t xml:space="preserve">) and </w:t>
       </w:r>
       <w:proofErr w:type="spellStart"/>
       <w:r>
@@ -4332,12 +4981,21 @@
           <w:szCs w:val="36"/>
         </w:rPr>
       </w:pPr>
-      <w:r>
-        <w:rPr>
-          <w:sz w:val="36"/>
-          <w:szCs w:val="36"/>
-        </w:rPr>
-        <w:t>notify() : To give notification only for one waiting thread</w:t>
+      <w:proofErr w:type="gramStart"/>
+      <w:r>
+        <w:rPr>
+          <w:sz w:val="36"/>
+          <w:szCs w:val="36"/>
+        </w:rPr>
+        <w:t>notify(</w:t>
+      </w:r>
+      <w:proofErr w:type="gramEnd"/>
+      <w:r>
+        <w:rPr>
+          <w:sz w:val="36"/>
+          <w:szCs w:val="36"/>
+        </w:rPr>
+        <w:t>) : To give notification only for one waiting thread</w:t>
       </w:r>
     </w:p>
     <w:p>
@@ -4349,6 +5007,7 @@
         </w:rPr>
       </w:pPr>
       <w:proofErr w:type="spellStart"/>
+      <w:proofErr w:type="gramStart"/>
       <w:r>
         <w:rPr>
           <w:sz w:val="36"/>
@@ -4362,7 +5021,15 @@
           <w:sz w:val="36"/>
           <w:szCs w:val="36"/>
         </w:rPr>
-        <w:t xml:space="preserve">() : </w:t>
+        <w:t>(</w:t>
+      </w:r>
+      <w:proofErr w:type="gramEnd"/>
+      <w:r>
+        <w:rPr>
+          <w:sz w:val="36"/>
+          <w:szCs w:val="36"/>
+        </w:rPr>
+        <w:t xml:space="preserve">) : </w:t>
       </w:r>
       <w:r>
         <w:rPr>
@@ -4393,7 +5060,23 @@
           <w:sz w:val="36"/>
           <w:szCs w:val="36"/>
         </w:rPr>
-        <w:t>use notify() to give notification only for one thread</w:t>
+        <w:t xml:space="preserve">use </w:t>
+      </w:r>
+      <w:proofErr w:type="gramStart"/>
+      <w:r>
+        <w:rPr>
+          <w:sz w:val="36"/>
+          <w:szCs w:val="36"/>
+        </w:rPr>
+        <w:t>notify(</w:t>
+      </w:r>
+      <w:proofErr w:type="gramEnd"/>
+      <w:r>
+        <w:rPr>
+          <w:sz w:val="36"/>
+          <w:szCs w:val="36"/>
+        </w:rPr>
+        <w:t>) to give notification only for one thread</w:t>
       </w:r>
       <w:r>
         <w:rPr>
@@ -4437,6 +5120,7 @@
         </w:rPr>
         <w:t xml:space="preserve"> </w:t>
       </w:r>
+      <w:proofErr w:type="gramStart"/>
       <w:r>
         <w:rPr>
           <w:sz w:val="36"/>
@@ -4458,6 +5142,7 @@
         </w:rPr>
         <w:t>m</w:t>
       </w:r>
+      <w:proofErr w:type="gramEnd"/>
       <w:r>
         <w:rPr>
           <w:sz w:val="36"/>
@@ -4485,6 +5170,7 @@
       </w:pPr>
       <w:r>
         <w:rPr>
+          <w:noProof/>
           <w:sz w:val="36"/>
           <w:szCs w:val="36"/>
         </w:rPr>
@@ -4568,8 +5254,17 @@
           <w:sz w:val="36"/>
           <w:szCs w:val="36"/>
         </w:rPr>
-        <w:t xml:space="preserve"> we can’t say ,</w:t>
-      </w:r>
+        <w:t xml:space="preserve"> we can’t </w:t>
+      </w:r>
+      <w:proofErr w:type="gramStart"/>
+      <w:r>
+        <w:rPr>
+          <w:sz w:val="36"/>
+          <w:szCs w:val="36"/>
+        </w:rPr>
+        <w:t>say ,</w:t>
+      </w:r>
+      <w:proofErr w:type="gramEnd"/>
       <w:r>
         <w:rPr>
           <w:sz w:val="36"/>
@@ -4618,6 +5313,95 @@
           <w:szCs w:val="36"/>
         </w:rPr>
       </w:pPr>
+      <w:r>
+        <w:rPr>
+          <w:noProof/>
+        </w:rPr>
+        <w:drawing>
+          <wp:inline distT="0" distB="0" distL="0" distR="0" wp14:anchorId="5EB3EC47" wp14:editId="3AA4823A">
+            <wp:extent cx="8359140" cy="2057400"/>
+            <wp:effectExtent l="0" t="0" r="3810" b="0"/>
+            <wp:docPr id="15" name="Picture 15"/>
+            <wp:cNvGraphicFramePr>
+              <a:graphicFrameLocks xmlns:a="http://schemas.openxmlformats.org/drawingml/2006/main" noChangeAspect="1"/>
+            </wp:cNvGraphicFramePr>
+            <a:graphic xmlns:a="http://schemas.openxmlformats.org/drawingml/2006/main">
+              <a:graphicData uri="http://schemas.openxmlformats.org/drawingml/2006/picture">
+                <pic:pic xmlns:pic="http://schemas.openxmlformats.org/drawingml/2006/picture">
+                  <pic:nvPicPr>
+                    <pic:cNvPr id="0" name="Picture 1"/>
+                    <pic:cNvPicPr>
+                      <a:picLocks noChangeAspect="1" noChangeArrowheads="1"/>
+                    </pic:cNvPicPr>
+                  </pic:nvPicPr>
+                  <pic:blipFill>
+                    <a:blip r:embed="rId16">
+                      <a:extLst>
+                        <a:ext uri="{28A0092B-C50C-407E-A947-70E740481C1C}">
+                          <a14:useLocalDpi xmlns:a14="http://schemas.microsoft.com/office/drawing/2010/main" val="0"/>
+                        </a:ext>
+                      </a:extLst>
+                    </a:blip>
+                    <a:srcRect/>
+                    <a:stretch>
+                      <a:fillRect/>
+                    </a:stretch>
+                  </pic:blipFill>
+                  <pic:spPr bwMode="auto">
+                    <a:xfrm>
+                      <a:off x="0" y="0"/>
+                      <a:ext cx="8359140" cy="2057400"/>
+                    </a:xfrm>
+                    <a:prstGeom prst="rect">
+                      <a:avLst/>
+                    </a:prstGeom>
+                    <a:noFill/>
+                    <a:ln>
+                      <a:noFill/>
+                    </a:ln>
+                  </pic:spPr>
+                </pic:pic>
+              </a:graphicData>
+            </a:graphic>
+          </wp:inline>
+        </w:drawing>
+      </w:r>
+    </w:p>
+    <w:p>
+      <w:pPr>
+        <w:jc w:val="both"/>
+        <w:rPr>
+          <w:sz w:val="36"/>
+          <w:szCs w:val="36"/>
+        </w:rPr>
+      </w:pPr>
+    </w:p>
+    <w:p>
+      <w:pPr>
+        <w:jc w:val="both"/>
+        <w:rPr>
+          <w:sz w:val="36"/>
+          <w:szCs w:val="36"/>
+        </w:rPr>
+      </w:pPr>
+    </w:p>
+    <w:p>
+      <w:pPr>
+        <w:jc w:val="both"/>
+        <w:rPr>
+          <w:sz w:val="36"/>
+          <w:szCs w:val="36"/>
+        </w:rPr>
+      </w:pPr>
+    </w:p>
+    <w:p>
+      <w:pPr>
+        <w:jc w:val="both"/>
+        <w:rPr>
+          <w:sz w:val="36"/>
+          <w:szCs w:val="36"/>
+        </w:rPr>
+      </w:pPr>
     </w:p>
     <w:p>
       <w:pPr>
@@ -4635,6 +5419,7 @@
         <w:t xml:space="preserve">We use </w:t>
       </w:r>
       <w:proofErr w:type="spellStart"/>
+      <w:proofErr w:type="gramStart"/>
       <w:r>
         <w:rPr>
           <w:sz w:val="36"/>
@@ -4648,7 +5433,15 @@
           <w:sz w:val="36"/>
           <w:szCs w:val="36"/>
         </w:rPr>
-        <w:t xml:space="preserve">() method to give </w:t>
+        <w:t>(</w:t>
+      </w:r>
+      <w:proofErr w:type="gramEnd"/>
+      <w:r>
+        <w:rPr>
+          <w:sz w:val="36"/>
+          <w:szCs w:val="36"/>
+        </w:rPr>
+        <w:t xml:space="preserve">) method to give </w:t>
       </w:r>
       <w:r>
         <w:rPr>
@@ -4695,7 +5488,7 @@
                     </pic:cNvPicPr>
                   </pic:nvPicPr>
                   <pic:blipFill>
-                    <a:blip r:embed="rId16">
+                    <a:blip r:embed="rId17">
                       <a:extLst>
                         <a:ext uri="{28A0092B-C50C-407E-A947-70E740481C1C}">
                           <a14:useLocalDpi xmlns:a14="http://schemas.microsoft.com/office/drawing/2010/main" val="0"/>
@@ -4765,7 +5558,23 @@
           <w:sz w:val="36"/>
           <w:szCs w:val="36"/>
         </w:rPr>
-        <w:t xml:space="preserve">we are calling wait() , notify() and </w:t>
+        <w:t xml:space="preserve">we are calling </w:t>
+      </w:r>
+      <w:proofErr w:type="gramStart"/>
+      <w:r>
+        <w:rPr>
+          <w:sz w:val="36"/>
+          <w:szCs w:val="36"/>
+        </w:rPr>
+        <w:t>wait(</w:t>
+      </w:r>
+      <w:proofErr w:type="gramEnd"/>
+      <w:r>
+        <w:rPr>
+          <w:sz w:val="36"/>
+          <w:szCs w:val="36"/>
+        </w:rPr>
+        <w:t xml:space="preserve">) , notify() and </w:t>
       </w:r>
       <w:proofErr w:type="spellStart"/>
       <w:r>
@@ -4824,6 +5633,88 @@
       </w:pPr>
       <w:r>
         <w:rPr>
+          <w:noProof/>
+        </w:rPr>
+        <w:lastRenderedPageBreak/>
+        <w:drawing>
+          <wp:inline distT="0" distB="0" distL="0" distR="0" wp14:anchorId="2150830F" wp14:editId="579204B7">
+            <wp:extent cx="8690610" cy="2585720"/>
+            <wp:effectExtent l="0" t="0" r="0" b="5080"/>
+            <wp:docPr id="16" name="Picture 16"/>
+            <wp:cNvGraphicFramePr>
+              <a:graphicFrameLocks xmlns:a="http://schemas.openxmlformats.org/drawingml/2006/main" noChangeAspect="1"/>
+            </wp:cNvGraphicFramePr>
+            <a:graphic xmlns:a="http://schemas.openxmlformats.org/drawingml/2006/main">
+              <a:graphicData uri="http://schemas.openxmlformats.org/drawingml/2006/picture">
+                <pic:pic xmlns:pic="http://schemas.openxmlformats.org/drawingml/2006/picture">
+                  <pic:nvPicPr>
+                    <pic:cNvPr id="0" name="Picture 3"/>
+                    <pic:cNvPicPr>
+                      <a:picLocks noChangeAspect="1" noChangeArrowheads="1"/>
+                    </pic:cNvPicPr>
+                  </pic:nvPicPr>
+                  <pic:blipFill>
+                    <a:blip r:embed="rId18">
+                      <a:extLst>
+                        <a:ext uri="{28A0092B-C50C-407E-A947-70E740481C1C}">
+                          <a14:useLocalDpi xmlns:a14="http://schemas.microsoft.com/office/drawing/2010/main" val="0"/>
+                        </a:ext>
+                      </a:extLst>
+                    </a:blip>
+                    <a:srcRect/>
+                    <a:stretch>
+                      <a:fillRect/>
+                    </a:stretch>
+                  </pic:blipFill>
+                  <pic:spPr bwMode="auto">
+                    <a:xfrm>
+                      <a:off x="0" y="0"/>
+                      <a:ext cx="8690610" cy="2585720"/>
+                    </a:xfrm>
+                    <a:prstGeom prst="rect">
+                      <a:avLst/>
+                    </a:prstGeom>
+                    <a:noFill/>
+                    <a:ln>
+                      <a:noFill/>
+                    </a:ln>
+                  </pic:spPr>
+                </pic:pic>
+              </a:graphicData>
+            </a:graphic>
+          </wp:inline>
+        </w:drawing>
+      </w:r>
+    </w:p>
+    <w:p>
+      <w:pPr>
+        <w:jc w:val="both"/>
+        <w:rPr>
+          <w:sz w:val="36"/>
+          <w:szCs w:val="36"/>
+        </w:rPr>
+      </w:pPr>
+    </w:p>
+    <w:p>
+      <w:pPr>
+        <w:jc w:val="both"/>
+        <w:rPr>
+          <w:sz w:val="36"/>
+          <w:szCs w:val="36"/>
+        </w:rPr>
+      </w:pPr>
+    </w:p>
+    <w:p>
+      <w:pPr>
+        <w:jc w:val="both"/>
+        <w:rPr>
+          <w:sz w:val="36"/>
+          <w:szCs w:val="36"/>
+        </w:rPr>
+      </w:pPr>
+      <w:r>
+        <w:rPr>
+          <w:noProof/>
           <w:sz w:val="36"/>
           <w:szCs w:val="36"/>
         </w:rPr>
@@ -4843,7 +5734,7 @@
                     <pic:cNvPicPr/>
                   </pic:nvPicPr>
                   <pic:blipFill>
-                    <a:blip r:embed="rId17"/>
+                    <a:blip r:embed="rId19"/>
                     <a:stretch>
                       <a:fillRect/>
                     </a:stretch>
